--- a/report.docx
+++ b/report.docx
@@ -46,6 +46,9 @@
         <w:jc w:val="center"/>
       </w:pPr>
       <w:r>
+        <w:rPr>
+          <w:noProof/>
+        </w:rPr>
         <w:drawing>
           <wp:anchor distT="0" distB="0" distL="114300" distR="114300" simplePos="0" relativeHeight="251659264" behindDoc="0" locked="0" layoutInCell="1" allowOverlap="1" wp14:anchorId="75BBBA73" wp14:editId="4AD2B577">
             <wp:simplePos x="0" y="0"/>
@@ -423,6 +426,14 @@
     </w:p>
     <w:sdt>
       <w:sdtPr>
+        <w:rPr>
+          <w:rFonts w:ascii="Times New Roman" w:eastAsiaTheme="minorHAnsi" w:hAnsi="Times New Roman" w:cs="Times New Roman"/>
+          <w:color w:val="auto"/>
+          <w:kern w:val="2"/>
+          <w:sz w:val="24"/>
+          <w:szCs w:val="24"/>
+          <w14:ligatures w14:val="standardContextual"/>
+        </w:rPr>
         <w:id w:val="1723713338"/>
         <w:docPartObj>
           <w:docPartGallery w:val="Table of Contents"/>
@@ -431,15 +442,9 @@
       </w:sdtPr>
       <w:sdtEndPr>
         <w:rPr>
-          <w:rFonts w:ascii="Times New Roman" w:eastAsiaTheme="minorHAnsi" w:hAnsi="Times New Roman" w:cs="Times New Roman"/>
           <w:b/>
           <w:bCs/>
           <w:noProof/>
-          <w:color w:val="auto"/>
-          <w:kern w:val="2"/>
-          <w:sz w:val="24"/>
-          <w:szCs w:val="24"/>
-          <w14:ligatures w14:val="standardContextual"/>
         </w:rPr>
       </w:sdtEndPr>
       <w:sdtContent>
@@ -2866,10 +2871,7 @@
         <w:t>This project focuses on m</w:t>
       </w:r>
       <w:r>
-        <w:t>ulticlass time-series classification using sensor data collected from an industrial pump. The objective is to predict the machine’s operational state</w:t>
-      </w:r>
-      <w:r>
-        <w:t xml:space="preserve"> - </w:t>
+        <w:t xml:space="preserve">ulticlass time-series classification using sensor data collected from an industrial pump. The objective is to predict the machine’s operational state - </w:t>
       </w:r>
       <w:r>
         <w:rPr>
@@ -2899,10 +2901,7 @@
         <w:t>RECOVERING</w:t>
       </w:r>
       <w:r>
-        <w:t xml:space="preserve"> - </w:t>
-      </w:r>
-      <w:r>
-        <w:t xml:space="preserve">based on historical sensor readings. To model temporal dependencies and </w:t>
+        <w:t xml:space="preserve"> - based on historical sensor readings. To model temporal dependencies and </w:t>
       </w:r>
       <w:r>
         <w:t>capture long-range patterns, a Long Short-Term Memory (LSTM) neural network is employed.</w:t>
@@ -3464,14 +3463,7 @@
           <w:b/>
           <w:bCs/>
         </w:rPr>
-        <w:t>Input layer</w:t>
-      </w:r>
-      <w:r>
-        <w:rPr>
-          <w:b/>
-          <w:bCs/>
-        </w:rPr>
-        <w:t>:</w:t>
+        <w:t>Input layer:</w:t>
       </w:r>
       <w:r>
         <w:t xml:space="preserve"> </w:t>
@@ -3931,6 +3923,7 @@
         <w:rPr>
           <w:i/>
           <w:iCs/>
+          <w:noProof/>
           <w:sz w:val="22"/>
           <w:szCs w:val="22"/>
         </w:rPr>
@@ -3989,16 +3982,7 @@
           <w:sz w:val="22"/>
           <w:szCs w:val="22"/>
         </w:rPr>
-        <w:t xml:space="preserve">Figure 1: </w:t>
-      </w:r>
-      <w:r>
-        <w:rPr>
-          <w:i/>
-          <w:iCs/>
-          <w:sz w:val="22"/>
-          <w:szCs w:val="22"/>
-        </w:rPr>
-        <w:t>Training and validation loss over epochs</w:t>
+        <w:t>Figure 1: Training and validation loss over epochs</w:t>
       </w:r>
     </w:p>
     <w:p>
@@ -4016,6 +4000,7 @@
         <w:rPr>
           <w:i/>
           <w:iCs/>
+          <w:noProof/>
           <w:sz w:val="22"/>
           <w:szCs w:val="22"/>
         </w:rPr>
@@ -4075,25 +4060,7 @@
           <w:sz w:val="22"/>
           <w:szCs w:val="22"/>
         </w:rPr>
-        <w:t xml:space="preserve">Figure </w:t>
-      </w:r>
-      <w:r>
-        <w:rPr>
-          <w:i/>
-          <w:iCs/>
-          <w:sz w:val="22"/>
-          <w:szCs w:val="22"/>
-        </w:rPr>
-        <w:t>2</w:t>
-      </w:r>
-      <w:r>
-        <w:rPr>
-          <w:i/>
-          <w:iCs/>
-          <w:sz w:val="22"/>
-          <w:szCs w:val="22"/>
-        </w:rPr>
-        <w:t>: Training and validation accuracy over epochs</w:t>
+        <w:t>Figure 2: Training and validation accuracy over epochs</w:t>
       </w:r>
     </w:p>
     <w:bookmarkEnd w:id="11"/>
@@ -4203,7 +4170,15 @@
         <w:spacing w:before="0" w:line="360" w:lineRule="auto"/>
       </w:pPr>
       <w:r>
-        <w:t>The combined use of these metrics provides a more comprehensive assessment of both dominant and rare machine states.</w:t>
+        <w:t xml:space="preserve">Balanced accuracy and macro-averaged </w:t>
+      </w:r>
+      <w:proofErr w:type="spellStart"/>
+      <w:r>
+        <w:t>F1</w:t>
+      </w:r>
+      <w:proofErr w:type="spellEnd"/>
+      <w:r>
+        <w:t>-score were selected specifically to account for the severe class imbalance present in the dataset, ensuring that minority machine states contribute equally to the evaluation rather than being dominated by the majority class.</w:t>
       </w:r>
     </w:p>
     <w:p>
@@ -4326,6 +4301,7 @@
         <w:rPr>
           <w:i/>
           <w:iCs/>
+          <w:noProof/>
           <w:sz w:val="22"/>
           <w:szCs w:val="22"/>
         </w:rPr>
@@ -4384,25 +4360,7 @@
           <w:sz w:val="22"/>
           <w:szCs w:val="22"/>
         </w:rPr>
-        <w:t xml:space="preserve">Figure </w:t>
-      </w:r>
-      <w:r>
-        <w:rPr>
-          <w:i/>
-          <w:iCs/>
-          <w:sz w:val="22"/>
-          <w:szCs w:val="22"/>
-        </w:rPr>
-        <w:t>3</w:t>
-      </w:r>
-      <w:r>
-        <w:rPr>
-          <w:i/>
-          <w:iCs/>
-          <w:sz w:val="22"/>
-          <w:szCs w:val="22"/>
-        </w:rPr>
-        <w:t>: Confusion matrix on test set</w:t>
+        <w:t>Figure 3: Confusion matrix on test set</w:t>
       </w:r>
     </w:p>
     <w:p>
@@ -4414,14 +4372,7 @@
           <w:i/>
           <w:iCs/>
         </w:rPr>
-        <w:t>Figure</w:t>
-      </w:r>
-      <w:r>
-        <w:rPr>
-          <w:i/>
-          <w:iCs/>
-        </w:rPr>
-        <w:t xml:space="preserve"> 3</w:t>
+        <w:t>Figure 3</w:t>
       </w:r>
       <w:r>
         <w:t xml:space="preserve"> presents the confusion matrix for the test set. The matrix reveals that the model correctly classifies the </w:t>
@@ -4528,16 +4479,7 @@
       </w:pPr>
       <w:bookmarkStart w:id="18" w:name="_Toc216871992"/>
       <w:r>
-        <w:t xml:space="preserve">7.1.1. </w:t>
-      </w:r>
-      <w:r>
-        <w:t xml:space="preserve">Number of LSTM </w:t>
-      </w:r>
-      <w:r>
-        <w:t>l</w:t>
-      </w:r>
-      <w:r>
-        <w:t>ayers</w:t>
+        <w:t>7.1.1. Number of LSTM layers</w:t>
       </w:r>
       <w:bookmarkEnd w:id="18"/>
     </w:p>
@@ -4564,25 +4506,7 @@
       </w:pPr>
       <w:bookmarkStart w:id="19" w:name="_Toc216871993"/>
       <w:r>
-        <w:t>7.1.</w:t>
-      </w:r>
-      <w:r>
-        <w:t>2</w:t>
-      </w:r>
-      <w:r>
-        <w:t xml:space="preserve">. Window </w:t>
-      </w:r>
-      <w:r>
-        <w:t>s</w:t>
-      </w:r>
-      <w:r>
-        <w:t xml:space="preserve">ize </w:t>
-      </w:r>
-      <w:r>
-        <w:t>s</w:t>
-      </w:r>
-      <w:r>
-        <w:t>election</w:t>
+        <w:t>7.1.2. Window size selection</w:t>
       </w:r>
       <w:bookmarkEnd w:id="19"/>
     </w:p>
@@ -4619,19 +4543,7 @@
       </w:pPr>
       <w:bookmarkStart w:id="20" w:name="_Toc216871994"/>
       <w:r>
-        <w:t>7.1.</w:t>
-      </w:r>
-      <w:r>
-        <w:t>3</w:t>
-      </w:r>
-      <w:r>
-        <w:t xml:space="preserve">. Regularization </w:t>
-      </w:r>
-      <w:r>
-        <w:t>s</w:t>
-      </w:r>
-      <w:r>
-        <w:t>trategy</w:t>
+        <w:t>7.1.3. Regularization strategy</w:t>
       </w:r>
       <w:bookmarkEnd w:id="20"/>
     </w:p>
@@ -4658,25 +4570,7 @@
       </w:pPr>
       <w:bookmarkStart w:id="21" w:name="_Toc216871995"/>
       <w:r>
-        <w:t>7.1.</w:t>
-      </w:r>
-      <w:r>
-        <w:t>4</w:t>
-      </w:r>
-      <w:r>
-        <w:t xml:space="preserve">. Impact of </w:t>
-      </w:r>
-      <w:r>
-        <w:t>c</w:t>
-      </w:r>
-      <w:r>
-        <w:t xml:space="preserve">lass </w:t>
-      </w:r>
-      <w:r>
-        <w:t>w</w:t>
-      </w:r>
-      <w:r>
-        <w:t>eighting</w:t>
+        <w:t>7.1.4. Impact of class weighting</w:t>
       </w:r>
       <w:bookmarkEnd w:id="21"/>
     </w:p>
@@ -4810,17 +4704,6 @@
       </w:r>
       <w:r>
         <w:t xml:space="preserve"> </w:t>
-      </w:r>
-      <w:r>
-        <w:t xml:space="preserve">Balanced accuracy and macro-averaged </w:t>
-      </w:r>
-      <w:proofErr w:type="spellStart"/>
-      <w:r>
-        <w:t>F1</w:t>
-      </w:r>
-      <w:proofErr w:type="spellEnd"/>
-      <w:r>
-        <w:t>-score were selected specifically to account for the severe class imbalance present in the dataset, ensuring that minority machine states contribute equally to the evaluation rather than being dominated by the majority class.</w:t>
       </w:r>
     </w:p>
     <w:p>

--- a/report.docx
+++ b/report.docx
@@ -421,20 +421,19 @@
           <w:i/>
           <w:iCs/>
         </w:rPr>
-        <w:t>25</w:t>
+        <w:t>2</w:t>
+      </w:r>
+      <w:r>
+        <w:rPr>
+          <w:i/>
+          <w:iCs/>
+        </w:rPr>
+        <w:t>5</w:t>
       </w:r>
     </w:p>
     <w:sdt>
       <w:sdtPr>
-        <w:rPr>
-          <w:rFonts w:ascii="Times New Roman" w:eastAsiaTheme="minorHAnsi" w:hAnsi="Times New Roman" w:cs="Times New Roman"/>
-          <w:color w:val="auto"/>
-          <w:kern w:val="2"/>
-          <w:sz w:val="24"/>
-          <w:szCs w:val="24"/>
-          <w14:ligatures w14:val="standardContextual"/>
-        </w:rPr>
-        <w:id w:val="1723713338"/>
+        <w:id w:val="1774891962"/>
         <w:docPartObj>
           <w:docPartGallery w:val="Table of Contents"/>
           <w:docPartUnique/>
@@ -442,9 +441,15 @@
       </w:sdtPr>
       <w:sdtEndPr>
         <w:rPr>
+          <w:rFonts w:ascii="Times New Roman" w:eastAsiaTheme="minorHAnsi" w:hAnsi="Times New Roman" w:cs="Times New Roman"/>
           <w:b/>
           <w:bCs/>
           <w:noProof/>
+          <w:color w:val="auto"/>
+          <w:kern w:val="2"/>
+          <w:sz w:val="24"/>
+          <w:szCs w:val="24"/>
+          <w14:ligatures w14:val="standardContextual"/>
         </w:rPr>
       </w:sdtEndPr>
       <w:sdtContent>
@@ -480,6 +485,7 @@
             <w:tabs>
               <w:tab w:val="right" w:leader="dot" w:pos="9395"/>
             </w:tabs>
+            <w:spacing w:line="360" w:lineRule="auto"/>
             <w:rPr>
               <w:rFonts w:ascii="Times New Roman" w:hAnsi="Times New Roman"/>
               <w:noProof/>
@@ -513,7 +519,7 @@
             </w:rPr>
             <w:fldChar w:fldCharType="separate"/>
           </w:r>
-          <w:hyperlink w:anchor="_Toc216871975" w:history="1">
+          <w:hyperlink w:anchor="_Toc216875634" w:history="1">
             <w:r>
               <w:rPr>
                 <w:rStyle w:val="Hyperlink"/>
@@ -552,7 +558,7 @@
                 <w:sz w:val="24"/>
                 <w:szCs w:val="24"/>
               </w:rPr>
-              <w:instrText xml:space="preserve"> PAGEREF _Toc216871975 \h </w:instrText>
+              <w:instrText xml:space="preserve"> PAGEREF _Toc216875634 \h </w:instrText>
             </w:r>
             <w:r>
               <w:rPr>
@@ -601,6 +607,7 @@
             <w:tabs>
               <w:tab w:val="right" w:leader="dot" w:pos="9395"/>
             </w:tabs>
+            <w:spacing w:line="360" w:lineRule="auto"/>
             <w:rPr>
               <w:rFonts w:ascii="Times New Roman" w:hAnsi="Times New Roman"/>
               <w:noProof/>
@@ -610,7 +617,7 @@
               <w14:ligatures w14:val="standardContextual"/>
             </w:rPr>
           </w:pPr>
-          <w:hyperlink w:anchor="_Toc216871976" w:history="1">
+          <w:hyperlink w:anchor="_Toc216875635" w:history="1">
             <w:r>
               <w:rPr>
                 <w:rStyle w:val="Hyperlink"/>
@@ -619,7 +626,7 @@
                 <w:sz w:val="24"/>
                 <w:szCs w:val="24"/>
               </w:rPr>
-              <w:t>2. Problem formulation</w:t>
+              <w:t>2. Model and setup</w:t>
             </w:r>
             <w:r>
               <w:rPr>
@@ -649,7 +656,7 @@
                 <w:sz w:val="24"/>
                 <w:szCs w:val="24"/>
               </w:rPr>
-              <w:instrText xml:space="preserve"> PAGEREF _Toc216871976 \h </w:instrText>
+              <w:instrText xml:space="preserve"> PAGEREF _Toc216875635 \h </w:instrText>
             </w:r>
             <w:r>
               <w:rPr>
@@ -694,10 +701,11 @@
         </w:p>
         <w:p>
           <w:pPr>
-            <w:pStyle w:val="TOC1"/>
+            <w:pStyle w:val="TOC2"/>
             <w:tabs>
               <w:tab w:val="right" w:leader="dot" w:pos="9395"/>
             </w:tabs>
+            <w:spacing w:line="360" w:lineRule="auto"/>
             <w:rPr>
               <w:rFonts w:ascii="Times New Roman" w:hAnsi="Times New Roman"/>
               <w:noProof/>
@@ -707,7 +715,7 @@
               <w14:ligatures w14:val="standardContextual"/>
             </w:rPr>
           </w:pPr>
-          <w:hyperlink w:anchor="_Toc216871977" w:history="1">
+          <w:hyperlink w:anchor="_Toc216875636" w:history="1">
             <w:r>
               <w:rPr>
                 <w:rStyle w:val="Hyperlink"/>
@@ -716,7 +724,7 @@
                 <w:sz w:val="24"/>
                 <w:szCs w:val="24"/>
               </w:rPr>
-              <w:t>3. Model architecture</w:t>
+              <w:t>2.1 Problem formulation and sequence construction</w:t>
             </w:r>
             <w:r>
               <w:rPr>
@@ -746,7 +754,7 @@
                 <w:sz w:val="24"/>
                 <w:szCs w:val="24"/>
               </w:rPr>
-              <w:instrText xml:space="preserve"> PAGEREF _Toc216871977 \h </w:instrText>
+              <w:instrText xml:space="preserve"> PAGEREF _Toc216875636 \h </w:instrText>
             </w:r>
             <w:r>
               <w:rPr>
@@ -795,6 +803,7 @@
             <w:tabs>
               <w:tab w:val="right" w:leader="dot" w:pos="9395"/>
             </w:tabs>
+            <w:spacing w:line="360" w:lineRule="auto"/>
             <w:rPr>
               <w:rFonts w:ascii="Times New Roman" w:hAnsi="Times New Roman"/>
               <w:noProof/>
@@ -804,7 +813,7 @@
               <w14:ligatures w14:val="standardContextual"/>
             </w:rPr>
           </w:pPr>
-          <w:hyperlink w:anchor="_Toc216871978" w:history="1">
+          <w:hyperlink w:anchor="_Toc216875637" w:history="1">
             <w:r>
               <w:rPr>
                 <w:rStyle w:val="Hyperlink"/>
@@ -813,7 +822,7 @@
                 <w:sz w:val="24"/>
                 <w:szCs w:val="24"/>
               </w:rPr>
-              <w:t>3.1 Rationale for using LSTM</w:t>
+              <w:t>2.2 Choice of recurrent architecture</w:t>
             </w:r>
             <w:r>
               <w:rPr>
@@ -843,7 +852,7 @@
                 <w:sz w:val="24"/>
                 <w:szCs w:val="24"/>
               </w:rPr>
-              <w:instrText xml:space="preserve"> PAGEREF _Toc216871978 \h </w:instrText>
+              <w:instrText xml:space="preserve"> PAGEREF _Toc216875637 \h </w:instrText>
             </w:r>
             <w:r>
               <w:rPr>
@@ -892,6 +901,7 @@
             <w:tabs>
               <w:tab w:val="right" w:leader="dot" w:pos="9395"/>
             </w:tabs>
+            <w:spacing w:line="360" w:lineRule="auto"/>
             <w:rPr>
               <w:rFonts w:ascii="Times New Roman" w:hAnsi="Times New Roman"/>
               <w:noProof/>
@@ -901,7 +911,7 @@
               <w14:ligatures w14:val="standardContextual"/>
             </w:rPr>
           </w:pPr>
-          <w:hyperlink w:anchor="_Toc216871979" w:history="1">
+          <w:hyperlink w:anchor="_Toc216875638" w:history="1">
             <w:r>
               <w:rPr>
                 <w:rStyle w:val="Hyperlink"/>
@@ -910,7 +920,7 @@
                 <w:sz w:val="24"/>
                 <w:szCs w:val="24"/>
               </w:rPr>
-              <w:t>3.2. Choice of LSTM over GRU</w:t>
+              <w:t>2.3 Network architecture and training configuration</w:t>
             </w:r>
             <w:r>
               <w:rPr>
@@ -940,7 +950,7 @@
                 <w:sz w:val="24"/>
                 <w:szCs w:val="24"/>
               </w:rPr>
-              <w:instrText xml:space="preserve"> PAGEREF _Toc216871979 \h </w:instrText>
+              <w:instrText xml:space="preserve"> PAGEREF _Toc216875638 \h </w:instrText>
             </w:r>
             <w:r>
               <w:rPr>
@@ -969,7 +979,7 @@
                 <w:sz w:val="24"/>
                 <w:szCs w:val="24"/>
               </w:rPr>
-              <w:t>2</w:t>
+              <w:t>3</w:t>
             </w:r>
             <w:r>
               <w:rPr>
@@ -985,10 +995,11 @@
         </w:p>
         <w:p>
           <w:pPr>
-            <w:pStyle w:val="TOC2"/>
+            <w:pStyle w:val="TOC1"/>
             <w:tabs>
               <w:tab w:val="right" w:leader="dot" w:pos="9395"/>
             </w:tabs>
+            <w:spacing w:line="360" w:lineRule="auto"/>
             <w:rPr>
               <w:rFonts w:ascii="Times New Roman" w:hAnsi="Times New Roman"/>
               <w:noProof/>
@@ -998,7 +1009,7 @@
               <w14:ligatures w14:val="standardContextual"/>
             </w:rPr>
           </w:pPr>
-          <w:hyperlink w:anchor="_Toc216871980" w:history="1">
+          <w:hyperlink w:anchor="_Toc216875639" w:history="1">
             <w:r>
               <w:rPr>
                 <w:rStyle w:val="Hyperlink"/>
@@ -1007,7 +1018,7 @@
                 <w:sz w:val="24"/>
                 <w:szCs w:val="24"/>
               </w:rPr>
-              <w:t>3.3. Network structure</w:t>
+              <w:t>3. Results</w:t>
             </w:r>
             <w:r>
               <w:rPr>
@@ -1037,7 +1048,7 @@
                 <w:sz w:val="24"/>
                 <w:szCs w:val="24"/>
               </w:rPr>
-              <w:instrText xml:space="preserve"> PAGEREF _Toc216871980 \h </w:instrText>
+              <w:instrText xml:space="preserve"> PAGEREF _Toc216875639 \h </w:instrText>
             </w:r>
             <w:r>
               <w:rPr>
@@ -1086,6 +1097,7 @@
             <w:tabs>
               <w:tab w:val="right" w:leader="dot" w:pos="9395"/>
             </w:tabs>
+            <w:spacing w:line="360" w:lineRule="auto"/>
             <w:rPr>
               <w:rFonts w:ascii="Times New Roman" w:hAnsi="Times New Roman"/>
               <w:noProof/>
@@ -1095,7 +1107,7 @@
               <w14:ligatures w14:val="standardContextual"/>
             </w:rPr>
           </w:pPr>
-          <w:hyperlink w:anchor="_Toc216871981" w:history="1">
+          <w:hyperlink w:anchor="_Toc216875640" w:history="1">
             <w:r>
               <w:rPr>
                 <w:rStyle w:val="Hyperlink"/>
@@ -1104,7 +1116,7 @@
                 <w:sz w:val="24"/>
                 <w:szCs w:val="24"/>
               </w:rPr>
-              <w:t>3.4. Loss function and optimization</w:t>
+              <w:t>3.1 Training dynamics</w:t>
             </w:r>
             <w:r>
               <w:rPr>
@@ -1134,7 +1146,7 @@
                 <w:sz w:val="24"/>
                 <w:szCs w:val="24"/>
               </w:rPr>
-              <w:instrText xml:space="preserve"> PAGEREF _Toc216871981 \h </w:instrText>
+              <w:instrText xml:space="preserve"> PAGEREF _Toc216875640 \h </w:instrText>
             </w:r>
             <w:r>
               <w:rPr>
@@ -1163,7 +1175,7 @@
                 <w:sz w:val="24"/>
                 <w:szCs w:val="24"/>
               </w:rPr>
-              <w:t>4</w:t>
+              <w:t>3</w:t>
             </w:r>
             <w:r>
               <w:rPr>
@@ -1179,10 +1191,11 @@
         </w:p>
         <w:p>
           <w:pPr>
-            <w:pStyle w:val="TOC1"/>
+            <w:pStyle w:val="TOC2"/>
             <w:tabs>
               <w:tab w:val="right" w:leader="dot" w:pos="9395"/>
             </w:tabs>
+            <w:spacing w:line="360" w:lineRule="auto"/>
             <w:rPr>
               <w:rFonts w:ascii="Times New Roman" w:hAnsi="Times New Roman"/>
               <w:noProof/>
@@ -1192,7 +1205,7 @@
               <w14:ligatures w14:val="standardContextual"/>
             </w:rPr>
           </w:pPr>
-          <w:hyperlink w:anchor="_Toc216871982" w:history="1">
+          <w:hyperlink w:anchor="_Toc216875641" w:history="1">
             <w:r>
               <w:rPr>
                 <w:rStyle w:val="Hyperlink"/>
@@ -1201,7 +1214,7 @@
                 <w:sz w:val="24"/>
                 <w:szCs w:val="24"/>
               </w:rPr>
-              <w:t>4. Training strategy</w:t>
+              <w:t>3.2 Quantitative performance</w:t>
             </w:r>
             <w:r>
               <w:rPr>
@@ -1231,7 +1244,7 @@
                 <w:sz w:val="24"/>
                 <w:szCs w:val="24"/>
               </w:rPr>
-              <w:instrText xml:space="preserve"> PAGEREF _Toc216871982 \h </w:instrText>
+              <w:instrText xml:space="preserve"> PAGEREF _Toc216875641 \h </w:instrText>
             </w:r>
             <w:r>
               <w:rPr>
@@ -1280,6 +1293,7 @@
             <w:tabs>
               <w:tab w:val="right" w:leader="dot" w:pos="9395"/>
             </w:tabs>
+            <w:spacing w:line="360" w:lineRule="auto"/>
             <w:rPr>
               <w:rFonts w:ascii="Times New Roman" w:hAnsi="Times New Roman"/>
               <w:noProof/>
@@ -1289,7 +1303,7 @@
               <w14:ligatures w14:val="standardContextual"/>
             </w:rPr>
           </w:pPr>
-          <w:hyperlink w:anchor="_Toc216871983" w:history="1">
+          <w:hyperlink w:anchor="_Toc216875642" w:history="1">
             <w:r>
               <w:rPr>
                 <w:rStyle w:val="Hyperlink"/>
@@ -1298,7 +1312,7 @@
                 <w:sz w:val="24"/>
                 <w:szCs w:val="24"/>
               </w:rPr>
-              <w:t>4.1. Temporal data splitting</w:t>
+              <w:t>3.3 Confusion Matrix analysis</w:t>
             </w:r>
             <w:r>
               <w:rPr>
@@ -1328,7 +1342,7 @@
                 <w:sz w:val="24"/>
                 <w:szCs w:val="24"/>
               </w:rPr>
-              <w:instrText xml:space="preserve"> PAGEREF _Toc216871983 \h </w:instrText>
+              <w:instrText xml:space="preserve"> PAGEREF _Toc216875642 \h </w:instrText>
             </w:r>
             <w:r>
               <w:rPr>
@@ -1357,7 +1371,7 @@
                 <w:sz w:val="24"/>
                 <w:szCs w:val="24"/>
               </w:rPr>
-              <w:t>4</w:t>
+              <w:t>5</w:t>
             </w:r>
             <w:r>
               <w:rPr>
@@ -1373,10 +1387,11 @@
         </w:p>
         <w:p>
           <w:pPr>
-            <w:pStyle w:val="TOC2"/>
+            <w:pStyle w:val="TOC1"/>
             <w:tabs>
               <w:tab w:val="right" w:leader="dot" w:pos="9395"/>
             </w:tabs>
+            <w:spacing w:line="360" w:lineRule="auto"/>
             <w:rPr>
               <w:rFonts w:ascii="Times New Roman" w:hAnsi="Times New Roman"/>
               <w:noProof/>
@@ -1386,7 +1401,7 @@
               <w14:ligatures w14:val="standardContextual"/>
             </w:rPr>
           </w:pPr>
-          <w:hyperlink w:anchor="_Toc216871984" w:history="1">
+          <w:hyperlink w:anchor="_Toc216875643" w:history="1">
             <w:r>
               <w:rPr>
                 <w:rStyle w:val="Hyperlink"/>
@@ -1395,7 +1410,7 @@
                 <w:sz w:val="24"/>
                 <w:szCs w:val="24"/>
               </w:rPr>
-              <w:t>4.2. Optimization techniques for training stability and class imbalance</w:t>
+              <w:t>4. Discussion</w:t>
             </w:r>
             <w:r>
               <w:rPr>
@@ -1425,7 +1440,7 @@
                 <w:sz w:val="24"/>
                 <w:szCs w:val="24"/>
               </w:rPr>
-              <w:instrText xml:space="preserve"> PAGEREF _Toc216871984 \h </w:instrText>
+              <w:instrText xml:space="preserve"> PAGEREF _Toc216875643 \h </w:instrText>
             </w:r>
             <w:r>
               <w:rPr>
@@ -1454,7 +1469,7 @@
                 <w:sz w:val="24"/>
                 <w:szCs w:val="24"/>
               </w:rPr>
-              <w:t>4</w:t>
+              <w:t>6</w:t>
             </w:r>
             <w:r>
               <w:rPr>
@@ -1474,6 +1489,7 @@
             <w:tabs>
               <w:tab w:val="right" w:leader="dot" w:pos="9395"/>
             </w:tabs>
+            <w:spacing w:line="360" w:lineRule="auto"/>
             <w:rPr>
               <w:rFonts w:ascii="Times New Roman" w:hAnsi="Times New Roman"/>
               <w:noProof/>
@@ -1483,7 +1499,7 @@
               <w14:ligatures w14:val="standardContextual"/>
             </w:rPr>
           </w:pPr>
-          <w:hyperlink w:anchor="_Toc216871985" w:history="1">
+          <w:hyperlink w:anchor="_Toc216875644" w:history="1">
             <w:r>
               <w:rPr>
                 <w:rStyle w:val="Hyperlink"/>
@@ -1492,7 +1508,7 @@
                 <w:sz w:val="24"/>
                 <w:szCs w:val="24"/>
               </w:rPr>
-              <w:t>4.3. Training dynamics and convergence analysis</w:t>
+              <w:t>4.1 Impact of temporal modeling</w:t>
             </w:r>
             <w:r>
               <w:rPr>
@@ -1522,7 +1538,7 @@
                 <w:sz w:val="24"/>
                 <w:szCs w:val="24"/>
               </w:rPr>
-              <w:instrText xml:space="preserve"> PAGEREF _Toc216871985 \h </w:instrText>
+              <w:instrText xml:space="preserve"> PAGEREF _Toc216875644 \h </w:instrText>
             </w:r>
             <w:r>
               <w:rPr>
@@ -1551,7 +1567,7 @@
                 <w:sz w:val="24"/>
                 <w:szCs w:val="24"/>
               </w:rPr>
-              <w:t>5</w:t>
+              <w:t>6</w:t>
             </w:r>
             <w:r>
               <w:rPr>
@@ -1567,10 +1583,11 @@
         </w:p>
         <w:p>
           <w:pPr>
-            <w:pStyle w:val="TOC1"/>
+            <w:pStyle w:val="TOC2"/>
             <w:tabs>
               <w:tab w:val="right" w:leader="dot" w:pos="9395"/>
             </w:tabs>
+            <w:spacing w:line="360" w:lineRule="auto"/>
             <w:rPr>
               <w:rFonts w:ascii="Times New Roman" w:hAnsi="Times New Roman"/>
               <w:noProof/>
@@ -1580,7 +1597,7 @@
               <w14:ligatures w14:val="standardContextual"/>
             </w:rPr>
           </w:pPr>
-          <w:hyperlink w:anchor="_Toc216871986" w:history="1">
+          <w:hyperlink w:anchor="_Toc216875645" w:history="1">
             <w:r>
               <w:rPr>
                 <w:rStyle w:val="Hyperlink"/>
@@ -1589,7 +1606,7 @@
                 <w:sz w:val="24"/>
                 <w:szCs w:val="24"/>
               </w:rPr>
-              <w:t>5. Evaluation Metrics</w:t>
+              <w:t>4.2 Effects of class imbalance and optimization strategies</w:t>
             </w:r>
             <w:r>
               <w:rPr>
@@ -1619,7 +1636,7 @@
                 <w:sz w:val="24"/>
                 <w:szCs w:val="24"/>
               </w:rPr>
-              <w:instrText xml:space="preserve"> PAGEREF _Toc216871986 \h </w:instrText>
+              <w:instrText xml:space="preserve"> PAGEREF _Toc216875645 \h </w:instrText>
             </w:r>
             <w:r>
               <w:rPr>
@@ -1664,10 +1681,11 @@
         </w:p>
         <w:p>
           <w:pPr>
-            <w:pStyle w:val="TOC1"/>
+            <w:pStyle w:val="TOC2"/>
             <w:tabs>
               <w:tab w:val="right" w:leader="dot" w:pos="9395"/>
             </w:tabs>
+            <w:spacing w:line="360" w:lineRule="auto"/>
             <w:rPr>
               <w:rFonts w:ascii="Times New Roman" w:hAnsi="Times New Roman"/>
               <w:noProof/>
@@ -1677,7 +1695,7 @@
               <w14:ligatures w14:val="standardContextual"/>
             </w:rPr>
           </w:pPr>
-          <w:hyperlink w:anchor="_Toc216871987" w:history="1">
+          <w:hyperlink w:anchor="_Toc216875646" w:history="1">
             <w:r>
               <w:rPr>
                 <w:rStyle w:val="Hyperlink"/>
@@ -1686,7 +1704,7 @@
                 <w:sz w:val="24"/>
                 <w:szCs w:val="24"/>
               </w:rPr>
-              <w:t>6. Results</w:t>
+              <w:t>4.3 Interpretation of evaluation metrics</w:t>
             </w:r>
             <w:r>
               <w:rPr>
@@ -1716,7 +1734,7 @@
                 <w:sz w:val="24"/>
                 <w:szCs w:val="24"/>
               </w:rPr>
-              <w:instrText xml:space="preserve"> PAGEREF _Toc216871987 \h </w:instrText>
+              <w:instrText xml:space="preserve"> PAGEREF _Toc216875646 \h </w:instrText>
             </w:r>
             <w:r>
               <w:rPr>
@@ -1761,10 +1779,11 @@
         </w:p>
         <w:p>
           <w:pPr>
-            <w:pStyle w:val="TOC2"/>
+            <w:pStyle w:val="TOC1"/>
             <w:tabs>
               <w:tab w:val="right" w:leader="dot" w:pos="9395"/>
             </w:tabs>
+            <w:spacing w:line="360" w:lineRule="auto"/>
             <w:rPr>
               <w:rFonts w:ascii="Times New Roman" w:hAnsi="Times New Roman"/>
               <w:noProof/>
@@ -1774,7 +1793,7 @@
               <w14:ligatures w14:val="standardContextual"/>
             </w:rPr>
           </w:pPr>
-          <w:hyperlink w:anchor="_Toc216871988" w:history="1">
+          <w:hyperlink w:anchor="_Toc216875647" w:history="1">
             <w:r>
               <w:rPr>
                 <w:rStyle w:val="Hyperlink"/>
@@ -1783,7 +1802,7 @@
                 <w:sz w:val="24"/>
                 <w:szCs w:val="24"/>
               </w:rPr>
-              <w:t>6.1. General</w:t>
+              <w:t>5. Limitations and Conclusion</w:t>
             </w:r>
             <w:r>
               <w:rPr>
@@ -1813,7 +1832,7 @@
                 <w:sz w:val="24"/>
                 <w:szCs w:val="24"/>
               </w:rPr>
-              <w:instrText xml:space="preserve"> PAGEREF _Toc216871988 \h </w:instrText>
+              <w:instrText xml:space="preserve"> PAGEREF _Toc216875647 \h </w:instrText>
             </w:r>
             <w:r>
               <w:rPr>
@@ -1858,975 +1877,8 @@
         </w:p>
         <w:p>
           <w:pPr>
-            <w:pStyle w:val="TOC2"/>
-            <w:tabs>
-              <w:tab w:val="right" w:leader="dot" w:pos="9395"/>
-            </w:tabs>
-            <w:rPr>
-              <w:rFonts w:ascii="Times New Roman" w:hAnsi="Times New Roman"/>
-              <w:noProof/>
-              <w:kern w:val="2"/>
-              <w:sz w:val="24"/>
-              <w:szCs w:val="24"/>
-              <w14:ligatures w14:val="standardContextual"/>
-            </w:rPr>
+            <w:spacing w:line="360" w:lineRule="auto"/>
           </w:pPr>
-          <w:hyperlink w:anchor="_Toc216871989" w:history="1">
-            <w:r>
-              <w:rPr>
-                <w:rStyle w:val="Hyperlink"/>
-                <w:rFonts w:ascii="Times New Roman" w:hAnsi="Times New Roman"/>
-                <w:noProof/>
-                <w:sz w:val="24"/>
-                <w:szCs w:val="24"/>
-              </w:rPr>
-              <w:t>6.2. Confusion matrix analysis</w:t>
-            </w:r>
-            <w:r>
-              <w:rPr>
-                <w:rFonts w:ascii="Times New Roman" w:hAnsi="Times New Roman"/>
-                <w:noProof/>
-                <w:webHidden/>
-                <w:sz w:val="24"/>
-                <w:szCs w:val="24"/>
-              </w:rPr>
-              <w:tab/>
-            </w:r>
-            <w:r>
-              <w:rPr>
-                <w:rFonts w:ascii="Times New Roman" w:hAnsi="Times New Roman"/>
-                <w:noProof/>
-                <w:webHidden/>
-                <w:sz w:val="24"/>
-                <w:szCs w:val="24"/>
-              </w:rPr>
-              <w:fldChar w:fldCharType="begin"/>
-            </w:r>
-            <w:r>
-              <w:rPr>
-                <w:rFonts w:ascii="Times New Roman" w:hAnsi="Times New Roman"/>
-                <w:noProof/>
-                <w:webHidden/>
-                <w:sz w:val="24"/>
-                <w:szCs w:val="24"/>
-              </w:rPr>
-              <w:instrText xml:space="preserve"> PAGEREF _Toc216871989 \h </w:instrText>
-            </w:r>
-            <w:r>
-              <w:rPr>
-                <w:rFonts w:ascii="Times New Roman" w:hAnsi="Times New Roman"/>
-                <w:noProof/>
-                <w:webHidden/>
-                <w:sz w:val="24"/>
-                <w:szCs w:val="24"/>
-              </w:rPr>
-            </w:r>
-            <w:r>
-              <w:rPr>
-                <w:rFonts w:ascii="Times New Roman" w:hAnsi="Times New Roman"/>
-                <w:noProof/>
-                <w:webHidden/>
-                <w:sz w:val="24"/>
-                <w:szCs w:val="24"/>
-              </w:rPr>
-              <w:fldChar w:fldCharType="separate"/>
-            </w:r>
-            <w:r>
-              <w:rPr>
-                <w:rFonts w:ascii="Times New Roman" w:hAnsi="Times New Roman"/>
-                <w:noProof/>
-                <w:webHidden/>
-                <w:sz w:val="24"/>
-                <w:szCs w:val="24"/>
-              </w:rPr>
-              <w:t>7</w:t>
-            </w:r>
-            <w:r>
-              <w:rPr>
-                <w:rFonts w:ascii="Times New Roman" w:hAnsi="Times New Roman"/>
-                <w:noProof/>
-                <w:webHidden/>
-                <w:sz w:val="24"/>
-                <w:szCs w:val="24"/>
-              </w:rPr>
-              <w:fldChar w:fldCharType="end"/>
-            </w:r>
-          </w:hyperlink>
-        </w:p>
-        <w:p>
-          <w:pPr>
-            <w:pStyle w:val="TOC1"/>
-            <w:tabs>
-              <w:tab w:val="right" w:leader="dot" w:pos="9395"/>
-            </w:tabs>
-            <w:rPr>
-              <w:rFonts w:ascii="Times New Roman" w:hAnsi="Times New Roman"/>
-              <w:noProof/>
-              <w:kern w:val="2"/>
-              <w:sz w:val="24"/>
-              <w:szCs w:val="24"/>
-              <w14:ligatures w14:val="standardContextual"/>
-            </w:rPr>
-          </w:pPr>
-          <w:hyperlink w:anchor="_Toc216871990" w:history="1">
-            <w:r>
-              <w:rPr>
-                <w:rStyle w:val="Hyperlink"/>
-                <w:rFonts w:ascii="Times New Roman" w:hAnsi="Times New Roman"/>
-                <w:noProof/>
-                <w:sz w:val="24"/>
-                <w:szCs w:val="24"/>
-              </w:rPr>
-              <w:t>7. Discussion</w:t>
-            </w:r>
-            <w:r>
-              <w:rPr>
-                <w:rFonts w:ascii="Times New Roman" w:hAnsi="Times New Roman"/>
-                <w:noProof/>
-                <w:webHidden/>
-                <w:sz w:val="24"/>
-                <w:szCs w:val="24"/>
-              </w:rPr>
-              <w:tab/>
-            </w:r>
-            <w:r>
-              <w:rPr>
-                <w:rFonts w:ascii="Times New Roman" w:hAnsi="Times New Roman"/>
-                <w:noProof/>
-                <w:webHidden/>
-                <w:sz w:val="24"/>
-                <w:szCs w:val="24"/>
-              </w:rPr>
-              <w:fldChar w:fldCharType="begin"/>
-            </w:r>
-            <w:r>
-              <w:rPr>
-                <w:rFonts w:ascii="Times New Roman" w:hAnsi="Times New Roman"/>
-                <w:noProof/>
-                <w:webHidden/>
-                <w:sz w:val="24"/>
-                <w:szCs w:val="24"/>
-              </w:rPr>
-              <w:instrText xml:space="preserve"> PAGEREF _Toc216871990 \h </w:instrText>
-            </w:r>
-            <w:r>
-              <w:rPr>
-                <w:rFonts w:ascii="Times New Roman" w:hAnsi="Times New Roman"/>
-                <w:noProof/>
-                <w:webHidden/>
-                <w:sz w:val="24"/>
-                <w:szCs w:val="24"/>
-              </w:rPr>
-            </w:r>
-            <w:r>
-              <w:rPr>
-                <w:rFonts w:ascii="Times New Roman" w:hAnsi="Times New Roman"/>
-                <w:noProof/>
-                <w:webHidden/>
-                <w:sz w:val="24"/>
-                <w:szCs w:val="24"/>
-              </w:rPr>
-              <w:fldChar w:fldCharType="separate"/>
-            </w:r>
-            <w:r>
-              <w:rPr>
-                <w:rFonts w:ascii="Times New Roman" w:hAnsi="Times New Roman"/>
-                <w:noProof/>
-                <w:webHidden/>
-                <w:sz w:val="24"/>
-                <w:szCs w:val="24"/>
-              </w:rPr>
-              <w:t>7</w:t>
-            </w:r>
-            <w:r>
-              <w:rPr>
-                <w:rFonts w:ascii="Times New Roman" w:hAnsi="Times New Roman"/>
-                <w:noProof/>
-                <w:webHidden/>
-                <w:sz w:val="24"/>
-                <w:szCs w:val="24"/>
-              </w:rPr>
-              <w:fldChar w:fldCharType="end"/>
-            </w:r>
-          </w:hyperlink>
-        </w:p>
-        <w:p>
-          <w:pPr>
-            <w:pStyle w:val="TOC2"/>
-            <w:tabs>
-              <w:tab w:val="right" w:leader="dot" w:pos="9395"/>
-            </w:tabs>
-            <w:rPr>
-              <w:rFonts w:ascii="Times New Roman" w:hAnsi="Times New Roman"/>
-              <w:noProof/>
-              <w:kern w:val="2"/>
-              <w:sz w:val="24"/>
-              <w:szCs w:val="24"/>
-              <w14:ligatures w14:val="standardContextual"/>
-            </w:rPr>
-          </w:pPr>
-          <w:hyperlink w:anchor="_Toc216871991" w:history="1">
-            <w:r>
-              <w:rPr>
-                <w:rStyle w:val="Hyperlink"/>
-                <w:rFonts w:ascii="Times New Roman" w:hAnsi="Times New Roman"/>
-                <w:noProof/>
-                <w:sz w:val="24"/>
-                <w:szCs w:val="24"/>
-              </w:rPr>
-              <w:t>7.1. Architecture design and discussion</w:t>
-            </w:r>
-            <w:r>
-              <w:rPr>
-                <w:rFonts w:ascii="Times New Roman" w:hAnsi="Times New Roman"/>
-                <w:noProof/>
-                <w:webHidden/>
-                <w:sz w:val="24"/>
-                <w:szCs w:val="24"/>
-              </w:rPr>
-              <w:tab/>
-            </w:r>
-            <w:r>
-              <w:rPr>
-                <w:rFonts w:ascii="Times New Roman" w:hAnsi="Times New Roman"/>
-                <w:noProof/>
-                <w:webHidden/>
-                <w:sz w:val="24"/>
-                <w:szCs w:val="24"/>
-              </w:rPr>
-              <w:fldChar w:fldCharType="begin"/>
-            </w:r>
-            <w:r>
-              <w:rPr>
-                <w:rFonts w:ascii="Times New Roman" w:hAnsi="Times New Roman"/>
-                <w:noProof/>
-                <w:webHidden/>
-                <w:sz w:val="24"/>
-                <w:szCs w:val="24"/>
-              </w:rPr>
-              <w:instrText xml:space="preserve"> PAGEREF _Toc216871991 \h </w:instrText>
-            </w:r>
-            <w:r>
-              <w:rPr>
-                <w:rFonts w:ascii="Times New Roman" w:hAnsi="Times New Roman"/>
-                <w:noProof/>
-                <w:webHidden/>
-                <w:sz w:val="24"/>
-                <w:szCs w:val="24"/>
-              </w:rPr>
-            </w:r>
-            <w:r>
-              <w:rPr>
-                <w:rFonts w:ascii="Times New Roman" w:hAnsi="Times New Roman"/>
-                <w:noProof/>
-                <w:webHidden/>
-                <w:sz w:val="24"/>
-                <w:szCs w:val="24"/>
-              </w:rPr>
-              <w:fldChar w:fldCharType="separate"/>
-            </w:r>
-            <w:r>
-              <w:rPr>
-                <w:rFonts w:ascii="Times New Roman" w:hAnsi="Times New Roman"/>
-                <w:noProof/>
-                <w:webHidden/>
-                <w:sz w:val="24"/>
-                <w:szCs w:val="24"/>
-              </w:rPr>
-              <w:t>7</w:t>
-            </w:r>
-            <w:r>
-              <w:rPr>
-                <w:rFonts w:ascii="Times New Roman" w:hAnsi="Times New Roman"/>
-                <w:noProof/>
-                <w:webHidden/>
-                <w:sz w:val="24"/>
-                <w:szCs w:val="24"/>
-              </w:rPr>
-              <w:fldChar w:fldCharType="end"/>
-            </w:r>
-          </w:hyperlink>
-        </w:p>
-        <w:p>
-          <w:pPr>
-            <w:pStyle w:val="TOC3"/>
-            <w:tabs>
-              <w:tab w:val="right" w:leader="dot" w:pos="9395"/>
-            </w:tabs>
-            <w:rPr>
-              <w:rFonts w:ascii="Times New Roman" w:hAnsi="Times New Roman"/>
-              <w:noProof/>
-              <w:kern w:val="2"/>
-              <w:sz w:val="24"/>
-              <w:szCs w:val="24"/>
-              <w14:ligatures w14:val="standardContextual"/>
-            </w:rPr>
-          </w:pPr>
-          <w:hyperlink w:anchor="_Toc216871992" w:history="1">
-            <w:r>
-              <w:rPr>
-                <w:rStyle w:val="Hyperlink"/>
-                <w:rFonts w:ascii="Times New Roman" w:hAnsi="Times New Roman"/>
-                <w:noProof/>
-                <w:sz w:val="24"/>
-                <w:szCs w:val="24"/>
-              </w:rPr>
-              <w:t>7.1.1. Number of LSTM layers</w:t>
-            </w:r>
-            <w:r>
-              <w:rPr>
-                <w:rFonts w:ascii="Times New Roman" w:hAnsi="Times New Roman"/>
-                <w:noProof/>
-                <w:webHidden/>
-                <w:sz w:val="24"/>
-                <w:szCs w:val="24"/>
-              </w:rPr>
-              <w:tab/>
-            </w:r>
-            <w:r>
-              <w:rPr>
-                <w:rFonts w:ascii="Times New Roman" w:hAnsi="Times New Roman"/>
-                <w:noProof/>
-                <w:webHidden/>
-                <w:sz w:val="24"/>
-                <w:szCs w:val="24"/>
-              </w:rPr>
-              <w:fldChar w:fldCharType="begin"/>
-            </w:r>
-            <w:r>
-              <w:rPr>
-                <w:rFonts w:ascii="Times New Roman" w:hAnsi="Times New Roman"/>
-                <w:noProof/>
-                <w:webHidden/>
-                <w:sz w:val="24"/>
-                <w:szCs w:val="24"/>
-              </w:rPr>
-              <w:instrText xml:space="preserve"> PAGEREF _Toc216871992 \h </w:instrText>
-            </w:r>
-            <w:r>
-              <w:rPr>
-                <w:rFonts w:ascii="Times New Roman" w:hAnsi="Times New Roman"/>
-                <w:noProof/>
-                <w:webHidden/>
-                <w:sz w:val="24"/>
-                <w:szCs w:val="24"/>
-              </w:rPr>
-            </w:r>
-            <w:r>
-              <w:rPr>
-                <w:rFonts w:ascii="Times New Roman" w:hAnsi="Times New Roman"/>
-                <w:noProof/>
-                <w:webHidden/>
-                <w:sz w:val="24"/>
-                <w:szCs w:val="24"/>
-              </w:rPr>
-              <w:fldChar w:fldCharType="separate"/>
-            </w:r>
-            <w:r>
-              <w:rPr>
-                <w:rFonts w:ascii="Times New Roman" w:hAnsi="Times New Roman"/>
-                <w:noProof/>
-                <w:webHidden/>
-                <w:sz w:val="24"/>
-                <w:szCs w:val="24"/>
-              </w:rPr>
-              <w:t>7</w:t>
-            </w:r>
-            <w:r>
-              <w:rPr>
-                <w:rFonts w:ascii="Times New Roman" w:hAnsi="Times New Roman"/>
-                <w:noProof/>
-                <w:webHidden/>
-                <w:sz w:val="24"/>
-                <w:szCs w:val="24"/>
-              </w:rPr>
-              <w:fldChar w:fldCharType="end"/>
-            </w:r>
-          </w:hyperlink>
-        </w:p>
-        <w:p>
-          <w:pPr>
-            <w:pStyle w:val="TOC3"/>
-            <w:tabs>
-              <w:tab w:val="right" w:leader="dot" w:pos="9395"/>
-            </w:tabs>
-            <w:rPr>
-              <w:rFonts w:ascii="Times New Roman" w:hAnsi="Times New Roman"/>
-              <w:noProof/>
-              <w:kern w:val="2"/>
-              <w:sz w:val="24"/>
-              <w:szCs w:val="24"/>
-              <w14:ligatures w14:val="standardContextual"/>
-            </w:rPr>
-          </w:pPr>
-          <w:hyperlink w:anchor="_Toc216871993" w:history="1">
-            <w:r>
-              <w:rPr>
-                <w:rStyle w:val="Hyperlink"/>
-                <w:rFonts w:ascii="Times New Roman" w:hAnsi="Times New Roman"/>
-                <w:noProof/>
-                <w:sz w:val="24"/>
-                <w:szCs w:val="24"/>
-              </w:rPr>
-              <w:t>7.1.2. Window size selection</w:t>
-            </w:r>
-            <w:r>
-              <w:rPr>
-                <w:rFonts w:ascii="Times New Roman" w:hAnsi="Times New Roman"/>
-                <w:noProof/>
-                <w:webHidden/>
-                <w:sz w:val="24"/>
-                <w:szCs w:val="24"/>
-              </w:rPr>
-              <w:tab/>
-            </w:r>
-            <w:r>
-              <w:rPr>
-                <w:rFonts w:ascii="Times New Roman" w:hAnsi="Times New Roman"/>
-                <w:noProof/>
-                <w:webHidden/>
-                <w:sz w:val="24"/>
-                <w:szCs w:val="24"/>
-              </w:rPr>
-              <w:fldChar w:fldCharType="begin"/>
-            </w:r>
-            <w:r>
-              <w:rPr>
-                <w:rFonts w:ascii="Times New Roman" w:hAnsi="Times New Roman"/>
-                <w:noProof/>
-                <w:webHidden/>
-                <w:sz w:val="24"/>
-                <w:szCs w:val="24"/>
-              </w:rPr>
-              <w:instrText xml:space="preserve"> PAGEREF _Toc216871993 \h </w:instrText>
-            </w:r>
-            <w:r>
-              <w:rPr>
-                <w:rFonts w:ascii="Times New Roman" w:hAnsi="Times New Roman"/>
-                <w:noProof/>
-                <w:webHidden/>
-                <w:sz w:val="24"/>
-                <w:szCs w:val="24"/>
-              </w:rPr>
-            </w:r>
-            <w:r>
-              <w:rPr>
-                <w:rFonts w:ascii="Times New Roman" w:hAnsi="Times New Roman"/>
-                <w:noProof/>
-                <w:webHidden/>
-                <w:sz w:val="24"/>
-                <w:szCs w:val="24"/>
-              </w:rPr>
-              <w:fldChar w:fldCharType="separate"/>
-            </w:r>
-            <w:r>
-              <w:rPr>
-                <w:rFonts w:ascii="Times New Roman" w:hAnsi="Times New Roman"/>
-                <w:noProof/>
-                <w:webHidden/>
-                <w:sz w:val="24"/>
-                <w:szCs w:val="24"/>
-              </w:rPr>
-              <w:t>8</w:t>
-            </w:r>
-            <w:r>
-              <w:rPr>
-                <w:rFonts w:ascii="Times New Roman" w:hAnsi="Times New Roman"/>
-                <w:noProof/>
-                <w:webHidden/>
-                <w:sz w:val="24"/>
-                <w:szCs w:val="24"/>
-              </w:rPr>
-              <w:fldChar w:fldCharType="end"/>
-            </w:r>
-          </w:hyperlink>
-        </w:p>
-        <w:p>
-          <w:pPr>
-            <w:pStyle w:val="TOC3"/>
-            <w:tabs>
-              <w:tab w:val="right" w:leader="dot" w:pos="9395"/>
-            </w:tabs>
-            <w:rPr>
-              <w:rFonts w:ascii="Times New Roman" w:hAnsi="Times New Roman"/>
-              <w:noProof/>
-              <w:kern w:val="2"/>
-              <w:sz w:val="24"/>
-              <w:szCs w:val="24"/>
-              <w14:ligatures w14:val="standardContextual"/>
-            </w:rPr>
-          </w:pPr>
-          <w:hyperlink w:anchor="_Toc216871994" w:history="1">
-            <w:r>
-              <w:rPr>
-                <w:rStyle w:val="Hyperlink"/>
-                <w:rFonts w:ascii="Times New Roman" w:hAnsi="Times New Roman"/>
-                <w:noProof/>
-                <w:sz w:val="24"/>
-                <w:szCs w:val="24"/>
-              </w:rPr>
-              <w:t>7.1.3. Regularization strategy</w:t>
-            </w:r>
-            <w:r>
-              <w:rPr>
-                <w:rFonts w:ascii="Times New Roman" w:hAnsi="Times New Roman"/>
-                <w:noProof/>
-                <w:webHidden/>
-                <w:sz w:val="24"/>
-                <w:szCs w:val="24"/>
-              </w:rPr>
-              <w:tab/>
-            </w:r>
-            <w:r>
-              <w:rPr>
-                <w:rFonts w:ascii="Times New Roman" w:hAnsi="Times New Roman"/>
-                <w:noProof/>
-                <w:webHidden/>
-                <w:sz w:val="24"/>
-                <w:szCs w:val="24"/>
-              </w:rPr>
-              <w:fldChar w:fldCharType="begin"/>
-            </w:r>
-            <w:r>
-              <w:rPr>
-                <w:rFonts w:ascii="Times New Roman" w:hAnsi="Times New Roman"/>
-                <w:noProof/>
-                <w:webHidden/>
-                <w:sz w:val="24"/>
-                <w:szCs w:val="24"/>
-              </w:rPr>
-              <w:instrText xml:space="preserve"> PAGEREF _Toc216871994 \h </w:instrText>
-            </w:r>
-            <w:r>
-              <w:rPr>
-                <w:rFonts w:ascii="Times New Roman" w:hAnsi="Times New Roman"/>
-                <w:noProof/>
-                <w:webHidden/>
-                <w:sz w:val="24"/>
-                <w:szCs w:val="24"/>
-              </w:rPr>
-            </w:r>
-            <w:r>
-              <w:rPr>
-                <w:rFonts w:ascii="Times New Roman" w:hAnsi="Times New Roman"/>
-                <w:noProof/>
-                <w:webHidden/>
-                <w:sz w:val="24"/>
-                <w:szCs w:val="24"/>
-              </w:rPr>
-              <w:fldChar w:fldCharType="separate"/>
-            </w:r>
-            <w:r>
-              <w:rPr>
-                <w:rFonts w:ascii="Times New Roman" w:hAnsi="Times New Roman"/>
-                <w:noProof/>
-                <w:webHidden/>
-                <w:sz w:val="24"/>
-                <w:szCs w:val="24"/>
-              </w:rPr>
-              <w:t>8</w:t>
-            </w:r>
-            <w:r>
-              <w:rPr>
-                <w:rFonts w:ascii="Times New Roman" w:hAnsi="Times New Roman"/>
-                <w:noProof/>
-                <w:webHidden/>
-                <w:sz w:val="24"/>
-                <w:szCs w:val="24"/>
-              </w:rPr>
-              <w:fldChar w:fldCharType="end"/>
-            </w:r>
-          </w:hyperlink>
-        </w:p>
-        <w:p>
-          <w:pPr>
-            <w:pStyle w:val="TOC3"/>
-            <w:tabs>
-              <w:tab w:val="right" w:leader="dot" w:pos="9395"/>
-            </w:tabs>
-            <w:rPr>
-              <w:rFonts w:ascii="Times New Roman" w:hAnsi="Times New Roman"/>
-              <w:noProof/>
-              <w:kern w:val="2"/>
-              <w:sz w:val="24"/>
-              <w:szCs w:val="24"/>
-              <w14:ligatures w14:val="standardContextual"/>
-            </w:rPr>
-          </w:pPr>
-          <w:hyperlink w:anchor="_Toc216871995" w:history="1">
-            <w:r>
-              <w:rPr>
-                <w:rStyle w:val="Hyperlink"/>
-                <w:rFonts w:ascii="Times New Roman" w:hAnsi="Times New Roman"/>
-                <w:noProof/>
-                <w:sz w:val="24"/>
-                <w:szCs w:val="24"/>
-              </w:rPr>
-              <w:t>7.1.4. Impact of class weighting</w:t>
-            </w:r>
-            <w:r>
-              <w:rPr>
-                <w:rFonts w:ascii="Times New Roman" w:hAnsi="Times New Roman"/>
-                <w:noProof/>
-                <w:webHidden/>
-                <w:sz w:val="24"/>
-                <w:szCs w:val="24"/>
-              </w:rPr>
-              <w:tab/>
-            </w:r>
-            <w:r>
-              <w:rPr>
-                <w:rFonts w:ascii="Times New Roman" w:hAnsi="Times New Roman"/>
-                <w:noProof/>
-                <w:webHidden/>
-                <w:sz w:val="24"/>
-                <w:szCs w:val="24"/>
-              </w:rPr>
-              <w:fldChar w:fldCharType="begin"/>
-            </w:r>
-            <w:r>
-              <w:rPr>
-                <w:rFonts w:ascii="Times New Roman" w:hAnsi="Times New Roman"/>
-                <w:noProof/>
-                <w:webHidden/>
-                <w:sz w:val="24"/>
-                <w:szCs w:val="24"/>
-              </w:rPr>
-              <w:instrText xml:space="preserve"> PAGEREF _Toc216871995 \h </w:instrText>
-            </w:r>
-            <w:r>
-              <w:rPr>
-                <w:rFonts w:ascii="Times New Roman" w:hAnsi="Times New Roman"/>
-                <w:noProof/>
-                <w:webHidden/>
-                <w:sz w:val="24"/>
-                <w:szCs w:val="24"/>
-              </w:rPr>
-            </w:r>
-            <w:r>
-              <w:rPr>
-                <w:rFonts w:ascii="Times New Roman" w:hAnsi="Times New Roman"/>
-                <w:noProof/>
-                <w:webHidden/>
-                <w:sz w:val="24"/>
-                <w:szCs w:val="24"/>
-              </w:rPr>
-              <w:fldChar w:fldCharType="separate"/>
-            </w:r>
-            <w:r>
-              <w:rPr>
-                <w:rFonts w:ascii="Times New Roman" w:hAnsi="Times New Roman"/>
-                <w:noProof/>
-                <w:webHidden/>
-                <w:sz w:val="24"/>
-                <w:szCs w:val="24"/>
-              </w:rPr>
-              <w:t>8</w:t>
-            </w:r>
-            <w:r>
-              <w:rPr>
-                <w:rFonts w:ascii="Times New Roman" w:hAnsi="Times New Roman"/>
-                <w:noProof/>
-                <w:webHidden/>
-                <w:sz w:val="24"/>
-                <w:szCs w:val="24"/>
-              </w:rPr>
-              <w:fldChar w:fldCharType="end"/>
-            </w:r>
-          </w:hyperlink>
-        </w:p>
-        <w:p>
-          <w:pPr>
-            <w:pStyle w:val="TOC2"/>
-            <w:tabs>
-              <w:tab w:val="right" w:leader="dot" w:pos="9395"/>
-            </w:tabs>
-            <w:rPr>
-              <w:rFonts w:ascii="Times New Roman" w:hAnsi="Times New Roman"/>
-              <w:noProof/>
-              <w:kern w:val="2"/>
-              <w:sz w:val="24"/>
-              <w:szCs w:val="24"/>
-              <w14:ligatures w14:val="standardContextual"/>
-            </w:rPr>
-          </w:pPr>
-          <w:hyperlink w:anchor="_Toc216871996" w:history="1">
-            <w:r>
-              <w:rPr>
-                <w:rStyle w:val="Hyperlink"/>
-                <w:rFonts w:ascii="Times New Roman" w:hAnsi="Times New Roman"/>
-                <w:noProof/>
-                <w:sz w:val="24"/>
-                <w:szCs w:val="24"/>
-              </w:rPr>
-              <w:t>7.2 Integrated Interpretation of Results</w:t>
-            </w:r>
-            <w:r>
-              <w:rPr>
-                <w:rFonts w:ascii="Times New Roman" w:hAnsi="Times New Roman"/>
-                <w:noProof/>
-                <w:webHidden/>
-                <w:sz w:val="24"/>
-                <w:szCs w:val="24"/>
-              </w:rPr>
-              <w:tab/>
-            </w:r>
-            <w:r>
-              <w:rPr>
-                <w:rFonts w:ascii="Times New Roman" w:hAnsi="Times New Roman"/>
-                <w:noProof/>
-                <w:webHidden/>
-                <w:sz w:val="24"/>
-                <w:szCs w:val="24"/>
-              </w:rPr>
-              <w:fldChar w:fldCharType="begin"/>
-            </w:r>
-            <w:r>
-              <w:rPr>
-                <w:rFonts w:ascii="Times New Roman" w:hAnsi="Times New Roman"/>
-                <w:noProof/>
-                <w:webHidden/>
-                <w:sz w:val="24"/>
-                <w:szCs w:val="24"/>
-              </w:rPr>
-              <w:instrText xml:space="preserve"> PAGEREF _Toc216871996 \h </w:instrText>
-            </w:r>
-            <w:r>
-              <w:rPr>
-                <w:rFonts w:ascii="Times New Roman" w:hAnsi="Times New Roman"/>
-                <w:noProof/>
-                <w:webHidden/>
-                <w:sz w:val="24"/>
-                <w:szCs w:val="24"/>
-              </w:rPr>
-            </w:r>
-            <w:r>
-              <w:rPr>
-                <w:rFonts w:ascii="Times New Roman" w:hAnsi="Times New Roman"/>
-                <w:noProof/>
-                <w:webHidden/>
-                <w:sz w:val="24"/>
-                <w:szCs w:val="24"/>
-              </w:rPr>
-              <w:fldChar w:fldCharType="separate"/>
-            </w:r>
-            <w:r>
-              <w:rPr>
-                <w:rFonts w:ascii="Times New Roman" w:hAnsi="Times New Roman"/>
-                <w:noProof/>
-                <w:webHidden/>
-                <w:sz w:val="24"/>
-                <w:szCs w:val="24"/>
-              </w:rPr>
-              <w:t>8</w:t>
-            </w:r>
-            <w:r>
-              <w:rPr>
-                <w:rFonts w:ascii="Times New Roman" w:hAnsi="Times New Roman"/>
-                <w:noProof/>
-                <w:webHidden/>
-                <w:sz w:val="24"/>
-                <w:szCs w:val="24"/>
-              </w:rPr>
-              <w:fldChar w:fldCharType="end"/>
-            </w:r>
-          </w:hyperlink>
-        </w:p>
-        <w:p>
-          <w:pPr>
-            <w:pStyle w:val="TOC1"/>
-            <w:tabs>
-              <w:tab w:val="right" w:leader="dot" w:pos="9395"/>
-            </w:tabs>
-            <w:rPr>
-              <w:rFonts w:ascii="Times New Roman" w:hAnsi="Times New Roman"/>
-              <w:noProof/>
-              <w:kern w:val="2"/>
-              <w:sz w:val="24"/>
-              <w:szCs w:val="24"/>
-              <w14:ligatures w14:val="standardContextual"/>
-            </w:rPr>
-          </w:pPr>
-          <w:hyperlink w:anchor="_Toc216871997" w:history="1">
-            <w:r>
-              <w:rPr>
-                <w:rStyle w:val="Hyperlink"/>
-                <w:rFonts w:ascii="Times New Roman" w:hAnsi="Times New Roman"/>
-                <w:noProof/>
-                <w:sz w:val="24"/>
-                <w:szCs w:val="24"/>
-              </w:rPr>
-              <w:t>8. Limitations and future works</w:t>
-            </w:r>
-            <w:r>
-              <w:rPr>
-                <w:rFonts w:ascii="Times New Roman" w:hAnsi="Times New Roman"/>
-                <w:noProof/>
-                <w:webHidden/>
-                <w:sz w:val="24"/>
-                <w:szCs w:val="24"/>
-              </w:rPr>
-              <w:tab/>
-            </w:r>
-            <w:r>
-              <w:rPr>
-                <w:rFonts w:ascii="Times New Roman" w:hAnsi="Times New Roman"/>
-                <w:noProof/>
-                <w:webHidden/>
-                <w:sz w:val="24"/>
-                <w:szCs w:val="24"/>
-              </w:rPr>
-              <w:fldChar w:fldCharType="begin"/>
-            </w:r>
-            <w:r>
-              <w:rPr>
-                <w:rFonts w:ascii="Times New Roman" w:hAnsi="Times New Roman"/>
-                <w:noProof/>
-                <w:webHidden/>
-                <w:sz w:val="24"/>
-                <w:szCs w:val="24"/>
-              </w:rPr>
-              <w:instrText xml:space="preserve"> PAGEREF _Toc216871997 \h </w:instrText>
-            </w:r>
-            <w:r>
-              <w:rPr>
-                <w:rFonts w:ascii="Times New Roman" w:hAnsi="Times New Roman"/>
-                <w:noProof/>
-                <w:webHidden/>
-                <w:sz w:val="24"/>
-                <w:szCs w:val="24"/>
-              </w:rPr>
-            </w:r>
-            <w:r>
-              <w:rPr>
-                <w:rFonts w:ascii="Times New Roman" w:hAnsi="Times New Roman"/>
-                <w:noProof/>
-                <w:webHidden/>
-                <w:sz w:val="24"/>
-                <w:szCs w:val="24"/>
-              </w:rPr>
-              <w:fldChar w:fldCharType="separate"/>
-            </w:r>
-            <w:r>
-              <w:rPr>
-                <w:rFonts w:ascii="Times New Roman" w:hAnsi="Times New Roman"/>
-                <w:noProof/>
-                <w:webHidden/>
-                <w:sz w:val="24"/>
-                <w:szCs w:val="24"/>
-              </w:rPr>
-              <w:t>9</w:t>
-            </w:r>
-            <w:r>
-              <w:rPr>
-                <w:rFonts w:ascii="Times New Roman" w:hAnsi="Times New Roman"/>
-                <w:noProof/>
-                <w:webHidden/>
-                <w:sz w:val="24"/>
-                <w:szCs w:val="24"/>
-              </w:rPr>
-              <w:fldChar w:fldCharType="end"/>
-            </w:r>
-          </w:hyperlink>
-        </w:p>
-        <w:p>
-          <w:pPr>
-            <w:pStyle w:val="TOC1"/>
-            <w:tabs>
-              <w:tab w:val="right" w:leader="dot" w:pos="9395"/>
-            </w:tabs>
-            <w:rPr>
-              <w:rFonts w:ascii="Times New Roman" w:hAnsi="Times New Roman"/>
-              <w:noProof/>
-              <w:kern w:val="2"/>
-              <w:sz w:val="24"/>
-              <w:szCs w:val="24"/>
-              <w14:ligatures w14:val="standardContextual"/>
-            </w:rPr>
-          </w:pPr>
-          <w:hyperlink w:anchor="_Toc216871998" w:history="1">
-            <w:r>
-              <w:rPr>
-                <w:rStyle w:val="Hyperlink"/>
-                <w:rFonts w:ascii="Times New Roman" w:hAnsi="Times New Roman"/>
-                <w:noProof/>
-                <w:sz w:val="24"/>
-                <w:szCs w:val="24"/>
-              </w:rPr>
-              <w:t>9. Conclusion</w:t>
-            </w:r>
-            <w:r>
-              <w:rPr>
-                <w:rFonts w:ascii="Times New Roman" w:hAnsi="Times New Roman"/>
-                <w:noProof/>
-                <w:webHidden/>
-                <w:sz w:val="24"/>
-                <w:szCs w:val="24"/>
-              </w:rPr>
-              <w:tab/>
-            </w:r>
-            <w:r>
-              <w:rPr>
-                <w:rFonts w:ascii="Times New Roman" w:hAnsi="Times New Roman"/>
-                <w:noProof/>
-                <w:webHidden/>
-                <w:sz w:val="24"/>
-                <w:szCs w:val="24"/>
-              </w:rPr>
-              <w:fldChar w:fldCharType="begin"/>
-            </w:r>
-            <w:r>
-              <w:rPr>
-                <w:rFonts w:ascii="Times New Roman" w:hAnsi="Times New Roman"/>
-                <w:noProof/>
-                <w:webHidden/>
-                <w:sz w:val="24"/>
-                <w:szCs w:val="24"/>
-              </w:rPr>
-              <w:instrText xml:space="preserve"> PAGEREF _Toc216871998 \h </w:instrText>
-            </w:r>
-            <w:r>
-              <w:rPr>
-                <w:rFonts w:ascii="Times New Roman" w:hAnsi="Times New Roman"/>
-                <w:noProof/>
-                <w:webHidden/>
-                <w:sz w:val="24"/>
-                <w:szCs w:val="24"/>
-              </w:rPr>
-            </w:r>
-            <w:r>
-              <w:rPr>
-                <w:rFonts w:ascii="Times New Roman" w:hAnsi="Times New Roman"/>
-                <w:noProof/>
-                <w:webHidden/>
-                <w:sz w:val="24"/>
-                <w:szCs w:val="24"/>
-              </w:rPr>
-              <w:fldChar w:fldCharType="separate"/>
-            </w:r>
-            <w:r>
-              <w:rPr>
-                <w:rFonts w:ascii="Times New Roman" w:hAnsi="Times New Roman"/>
-                <w:noProof/>
-                <w:webHidden/>
-                <w:sz w:val="24"/>
-                <w:szCs w:val="24"/>
-              </w:rPr>
-              <w:t>9</w:t>
-            </w:r>
-            <w:r>
-              <w:rPr>
-                <w:rFonts w:ascii="Times New Roman" w:hAnsi="Times New Roman"/>
-                <w:noProof/>
-                <w:webHidden/>
-                <w:sz w:val="24"/>
-                <w:szCs w:val="24"/>
-              </w:rPr>
-              <w:fldChar w:fldCharType="end"/>
-            </w:r>
-          </w:hyperlink>
-        </w:p>
-        <w:p>
           <w:r>
             <w:rPr>
               <w:b/>
@@ -2838,8 +1890,10 @@
         </w:p>
       </w:sdtContent>
     </w:sdt>
-    <w:p/>
-    <w:p>
+    <w:p>
+      <w:pPr>
+        <w:spacing w:after="120" w:line="360" w:lineRule="auto"/>
+      </w:pPr>
       <w:r>
         <w:br w:type="page"/>
       </w:r>
@@ -2850,17 +1904,19 @@
         <w:spacing w:before="0" w:line="360" w:lineRule="auto"/>
       </w:pPr>
       <w:bookmarkStart w:id="0" w:name="_Toc216871975"/>
+      <w:bookmarkStart w:id="1" w:name="_Toc216875634"/>
       <w:r>
         <w:t>1. Introduction</w:t>
       </w:r>
       <w:bookmarkEnd w:id="0"/>
+      <w:bookmarkEnd w:id="1"/>
     </w:p>
     <w:p>
       <w:pPr>
         <w:spacing w:before="0" w:line="360" w:lineRule="auto"/>
       </w:pPr>
       <w:r>
-        <w:t>Predictive maintenance relies on detecting early patterns in sensor data that indicate abnormal or failing machine states. In industrial pump systems, these patterns often manifest over time rather than at isolated moments, making time-series modeling essential.</w:t>
+        <w:t>Predictive maintenance aims to identify early signs of equipment degradation in order to prevent unexpected failures and reduce downtime. In industrial environments, machines are monitored continuously through multiple sensors, generating large volumes of time-series data. Extracting meaningful temporal patterns from such data is essential for accurate condition monitoring.</w:t>
       </w:r>
     </w:p>
     <w:p>
@@ -2868,10 +1924,7 @@
         <w:spacing w:before="0" w:line="360" w:lineRule="auto"/>
       </w:pPr>
       <w:r>
-        <w:t>This project focuses on m</w:t>
-      </w:r>
-      <w:r>
-        <w:t xml:space="preserve">ulticlass time-series classification using sensor data collected from an industrial pump. The objective is to predict the machine’s operational state - </w:t>
+        <w:t xml:space="preserve">This project addresses a multiclass time-series classification problem using sensor data collected from an industrial pump system. The objective is to predict the operational state of the machine as </w:t>
       </w:r>
       <w:r>
         <w:rPr>
@@ -2901,10 +1954,7 @@
         <w:t>RECOVERING</w:t>
       </w:r>
       <w:r>
-        <w:t xml:space="preserve"> - based on historical sensor readings. To model temporal dependencies and </w:t>
-      </w:r>
-      <w:r>
-        <w:t>capture long-range patterns, a Long Short-Term Memory (LSTM) neural network is employed.</w:t>
+        <w:t xml:space="preserve"> based on historical sensor readings. The dataset exhibits strong temporal dependencies and severe class imbalance, with failure-related states occurring far less frequently than normal operation. To address these challenges, a recurrent neural network based on Long Short-Term Memory (LSTM) units is employed.</w:t>
       </w:r>
     </w:p>
     <w:p>
@@ -2912,1026 +1962,203 @@
         <w:spacing w:before="0" w:line="360" w:lineRule="auto"/>
       </w:pPr>
       <w:r>
-        <w:t>The emphasis of this work is on model architecture design and result interpretation under class imbalance, rather than purely maximizing accuracy.</w:t>
+        <w:t>The focus of this report is on analyzing the model’s performance and behavior under these constraints, rather than providing an exhaustive methodological description.</w:t>
       </w:r>
     </w:p>
     <w:p>
       <w:pPr>
         <w:pStyle w:val="Heading1"/>
+      </w:pPr>
+      <w:bookmarkStart w:id="2" w:name="_Toc216875635"/>
+      <w:r>
+        <w:t xml:space="preserve">2. Model and </w:t>
+      </w:r>
+      <w:r>
+        <w:t>s</w:t>
+      </w:r>
+      <w:r>
+        <w:t>etup</w:t>
+      </w:r>
+      <w:bookmarkEnd w:id="2"/>
+    </w:p>
+    <w:p>
+      <w:pPr>
+        <w:pStyle w:val="Heading2"/>
+      </w:pPr>
+      <w:bookmarkStart w:id="3" w:name="_Toc216875636"/>
+      <w:r>
+        <w:t xml:space="preserve">2.1 Problem </w:t>
+      </w:r>
+      <w:r>
+        <w:t>f</w:t>
+      </w:r>
+      <w:r>
+        <w:t xml:space="preserve">ormulation and </w:t>
+      </w:r>
+      <w:r>
+        <w:t>s</w:t>
+      </w:r>
+      <w:r>
+        <w:t xml:space="preserve">equence </w:t>
+      </w:r>
+      <w:r>
+        <w:t>c</w:t>
+      </w:r>
+      <w:r>
+        <w:t>onstruction</w:t>
+      </w:r>
+      <w:bookmarkEnd w:id="3"/>
+    </w:p>
+    <w:p>
+      <w:pPr>
         <w:spacing w:before="0" w:line="360" w:lineRule="auto"/>
       </w:pPr>
-      <w:bookmarkStart w:id="1" w:name="_Toc216871976"/>
-      <w:r>
-        <w:t xml:space="preserve">2. Problem </w:t>
-      </w:r>
-      <w:r>
-        <w:t>f</w:t>
-      </w:r>
-      <w:r>
-        <w:t>ormulation</w:t>
-      </w:r>
-      <w:bookmarkEnd w:id="1"/>
+      <w:r>
+        <w:t>The task is formulated as a multivariate time-series classification problem in which each input sample consists of a fixed-length sequence of historical sensor readings. Sliding windows of 50 consecutive timesteps are used to generate overlapping sequences, and the label assigned to each sequence corresponds to the machine state at the final timestep. This formulation enables the model to learn temporal patterns that precede changes in machine condition.</w:t>
+      </w:r>
+    </w:p>
+    <w:p>
+      <w:pPr>
+        <w:pStyle w:val="Heading2"/>
+      </w:pPr>
+      <w:bookmarkStart w:id="4" w:name="_Toc216875637"/>
+      <w:r>
+        <w:t xml:space="preserve">2.2 Choice of </w:t>
+      </w:r>
+      <w:r>
+        <w:t>r</w:t>
+      </w:r>
+      <w:r>
+        <w:t xml:space="preserve">ecurrent </w:t>
+      </w:r>
+      <w:r>
+        <w:t>a</w:t>
+      </w:r>
+      <w:r>
+        <w:t>rchitecture</w:t>
+      </w:r>
+      <w:bookmarkEnd w:id="4"/>
     </w:p>
     <w:p>
       <w:pPr>
         <w:spacing w:before="0" w:line="360" w:lineRule="auto"/>
       </w:pPr>
       <w:r>
-        <w:t>Given a multivariate time</w:t>
-      </w:r>
-      <w:r>
-        <w:t>-</w:t>
-      </w:r>
-      <w:r>
-        <w:t>series of sensor measurements:</w:t>
+        <w:t>An LSTM-based architecture is selected due to its ability to model long-term temporal dependencies through gated memory mechanisms. Compared to simpler recurrent units such as GRU, LSTM provides finer control over information retention, which is particularly relevant in predictive maintenance scenarios where early sensor anomalies may occur many timesteps before failure events. Given the dataset size and the emphasis on capturing long-range degradation patterns rather than minimizing computational cost, LSTM is chosen as the most appropriate recurrent architecture.</w:t>
       </w:r>
     </w:p>
     <w:p>
       <w:pPr>
         <w:spacing w:before="0" w:line="360" w:lineRule="auto"/>
       </w:pPr>
-      <m:oMathPara>
-        <m:oMath>
-          <m:r>
-            <w:rPr>
-              <w:rFonts w:ascii="Cambria Math" w:hAnsi="Cambria Math"/>
-            </w:rPr>
-            <m:t>X</m:t>
-          </m:r>
-          <m:r>
-            <m:rPr>
-              <m:sty m:val="p"/>
-            </m:rPr>
-            <w:rPr>
-              <w:rFonts w:ascii="Cambria Math" w:hAnsi="Cambria Math"/>
-            </w:rPr>
-            <m:t>={</m:t>
-          </m:r>
-          <m:sSub>
-            <m:sSubPr>
-              <m:ctrlPr>
-                <w:rPr>
-                  <w:rFonts w:ascii="Cambria Math" w:hAnsi="Cambria Math"/>
-                </w:rPr>
-              </m:ctrlPr>
-            </m:sSubPr>
-            <m:e>
-              <m:r>
-                <w:rPr>
-                  <w:rFonts w:ascii="Cambria Math" w:hAnsi="Cambria Math"/>
-                </w:rPr>
-                <m:t>x</m:t>
-              </m:r>
-            </m:e>
-            <m:sub>
-              <m:r>
-                <m:rPr>
-                  <m:sty m:val="p"/>
-                </m:rPr>
-                <w:rPr>
-                  <w:rFonts w:ascii="Cambria Math" w:hAnsi="Cambria Math"/>
-                </w:rPr>
-                <m:t>1</m:t>
-              </m:r>
-            </m:sub>
-          </m:sSub>
-          <m:r>
-            <m:rPr>
-              <m:sty m:val="p"/>
-            </m:rPr>
-            <w:rPr>
-              <w:rFonts w:ascii="Cambria Math" w:hAnsi="Cambria Math"/>
-            </w:rPr>
-            <m:t>,</m:t>
-          </m:r>
-          <m:sSub>
-            <m:sSubPr>
-              <m:ctrlPr>
-                <w:rPr>
-                  <w:rFonts w:ascii="Cambria Math" w:hAnsi="Cambria Math"/>
-                </w:rPr>
-              </m:ctrlPr>
-            </m:sSubPr>
-            <m:e>
-              <m:r>
-                <w:rPr>
-                  <w:rFonts w:ascii="Cambria Math" w:hAnsi="Cambria Math"/>
-                </w:rPr>
-                <m:t>x</m:t>
-              </m:r>
-            </m:e>
-            <m:sub>
-              <m:r>
-                <m:rPr>
-                  <m:sty m:val="p"/>
-                </m:rPr>
-                <w:rPr>
-                  <w:rFonts w:ascii="Cambria Math" w:hAnsi="Cambria Math"/>
-                </w:rPr>
-                <m:t>2</m:t>
-              </m:r>
-            </m:sub>
-          </m:sSub>
-          <m:r>
-            <m:rPr>
-              <m:sty m:val="p"/>
-            </m:rPr>
-            <w:rPr>
-              <w:rFonts w:ascii="Cambria Math" w:hAnsi="Cambria Math"/>
-            </w:rPr>
-            <m:t>,…,</m:t>
-          </m:r>
-          <m:sSub>
-            <m:sSubPr>
-              <m:ctrlPr>
-                <w:rPr>
-                  <w:rFonts w:ascii="Cambria Math" w:hAnsi="Cambria Math"/>
-                </w:rPr>
-              </m:ctrlPr>
-            </m:sSubPr>
-            <m:e>
-              <m:r>
-                <w:rPr>
-                  <w:rFonts w:ascii="Cambria Math" w:hAnsi="Cambria Math"/>
-                </w:rPr>
-                <m:t>x</m:t>
-              </m:r>
-            </m:e>
-            <m:sub>
-              <m:r>
-                <w:rPr>
-                  <w:rFonts w:ascii="Cambria Math" w:hAnsi="Cambria Math"/>
-                </w:rPr>
-                <m:t>T</m:t>
-              </m:r>
-            </m:sub>
-          </m:sSub>
-          <m:r>
-            <m:rPr>
-              <m:sty m:val="p"/>
-            </m:rPr>
-            <w:rPr>
-              <w:rFonts w:ascii="Cambria Math" w:hAnsi="Cambria Math"/>
-            </w:rPr>
-            <m:t>},</m:t>
-          </m:r>
-          <m:sSub>
-            <m:sSubPr>
-              <m:ctrlPr>
-                <w:rPr>
-                  <w:rFonts w:ascii="Cambria Math" w:hAnsi="Cambria Math"/>
-                </w:rPr>
-              </m:ctrlPr>
-            </m:sSubPr>
-            <m:e>
-              <m:r>
-                <w:rPr>
-                  <w:rFonts w:ascii="Cambria Math" w:hAnsi="Cambria Math"/>
-                </w:rPr>
-                <m:t>x</m:t>
-              </m:r>
-            </m:e>
-            <m:sub>
-              <m:r>
-                <w:rPr>
-                  <w:rFonts w:ascii="Cambria Math" w:hAnsi="Cambria Math"/>
-                </w:rPr>
-                <m:t>t</m:t>
-              </m:r>
-            </m:sub>
-          </m:sSub>
-          <m:r>
-            <m:rPr>
-              <m:sty m:val="p"/>
-            </m:rPr>
-            <w:rPr>
-              <w:rFonts w:ascii="Cambria Math" w:hAnsi="Cambria Math"/>
-            </w:rPr>
-            <m:t>∈</m:t>
-          </m:r>
-          <m:sSup>
-            <m:sSupPr>
-              <m:ctrlPr>
-                <w:rPr>
-                  <w:rFonts w:ascii="Cambria Math" w:hAnsi="Cambria Math"/>
-                </w:rPr>
-              </m:ctrlPr>
-            </m:sSupPr>
-            <m:e>
-              <m:r>
-                <m:rPr>
-                  <m:scr m:val="double-struck"/>
-                  <m:sty m:val="p"/>
-                </m:rPr>
-                <w:rPr>
-                  <w:rFonts w:ascii="Cambria Math" w:hAnsi="Cambria Math"/>
-                </w:rPr>
-                <m:t>R</m:t>
-              </m:r>
-            </m:e>
-            <m:sup>
-              <m:r>
-                <w:rPr>
-                  <w:rFonts w:ascii="Cambria Math" w:hAnsi="Cambria Math"/>
-                </w:rPr>
-                <m:t>d</m:t>
-              </m:r>
-            </m:sup>
-          </m:sSup>
-        </m:oMath>
-      </m:oMathPara>
+    </w:p>
+    <w:p>
+      <w:pPr>
+        <w:pStyle w:val="Heading2"/>
+      </w:pPr>
+      <w:bookmarkStart w:id="5" w:name="_Toc216875638"/>
+      <w:r>
+        <w:t xml:space="preserve">2.3 Network </w:t>
+      </w:r>
+      <w:r>
+        <w:t>a</w:t>
+      </w:r>
+      <w:r>
+        <w:t xml:space="preserve">rchitecture and </w:t>
+      </w:r>
+      <w:r>
+        <w:t>t</w:t>
+      </w:r>
+      <w:r>
+        <w:t xml:space="preserve">raining </w:t>
+      </w:r>
+      <w:r>
+        <w:t>c</w:t>
+      </w:r>
+      <w:r>
+        <w:t>onfiguration</w:t>
+      </w:r>
+      <w:bookmarkEnd w:id="5"/>
     </w:p>
     <w:p>
       <w:pPr>
         <w:spacing w:before="0" w:line="360" w:lineRule="auto"/>
       </w:pPr>
       <w:r>
-        <w:t>the goal is to learn a function:</w:t>
+        <w:t xml:space="preserve">The network consists of two stacked LSTM layers followed by dropout regularization and a </w:t>
+      </w:r>
+      <w:proofErr w:type="spellStart"/>
+      <w:r>
+        <w:t>softmax</w:t>
+      </w:r>
+      <w:proofErr w:type="spellEnd"/>
+      <w:r>
+        <w:t xml:space="preserve"> output layer for multiclass classification. This design balances representational capacity and generalization by allowing hierarchical temporal feature extraction while limiting overfitting.</w:t>
       </w:r>
     </w:p>
     <w:p>
       <w:pPr>
         <w:spacing w:before="0" w:line="360" w:lineRule="auto"/>
       </w:pPr>
-      <m:oMathPara>
-        <m:oMath>
-          <m:r>
-            <w:rPr>
-              <w:rFonts w:ascii="Cambria Math" w:hAnsi="Cambria Math"/>
-            </w:rPr>
-            <m:t>f</m:t>
-          </m:r>
-          <m:r>
-            <m:rPr>
-              <m:sty m:val="p"/>
-            </m:rPr>
-            <w:rPr>
-              <w:rFonts w:ascii="Cambria Math" w:hAnsi="Cambria Math"/>
-            </w:rPr>
-            <m:t>(</m:t>
-          </m:r>
-          <m:sSub>
-            <m:sSubPr>
-              <m:ctrlPr>
-                <w:rPr>
-                  <w:rFonts w:ascii="Cambria Math" w:hAnsi="Cambria Math"/>
-                </w:rPr>
-              </m:ctrlPr>
-            </m:sSubPr>
-            <m:e>
-              <m:r>
-                <w:rPr>
-                  <w:rFonts w:ascii="Cambria Math" w:hAnsi="Cambria Math"/>
-                </w:rPr>
-                <m:t>X</m:t>
-              </m:r>
-            </m:e>
-            <m:sub>
-              <m:r>
-                <w:rPr>
-                  <w:rFonts w:ascii="Cambria Math" w:hAnsi="Cambria Math"/>
-                </w:rPr>
-                <m:t>t</m:t>
-              </m:r>
-              <m:r>
-                <m:rPr>
-                  <m:sty m:val="p"/>
-                </m:rPr>
-                <w:rPr>
-                  <w:rFonts w:ascii="Cambria Math" w:hAnsi="Cambria Math"/>
-                </w:rPr>
-                <m:t>-</m:t>
-              </m:r>
-              <m:r>
-                <w:rPr>
-                  <w:rFonts w:ascii="Cambria Math" w:hAnsi="Cambria Math"/>
-                </w:rPr>
-                <m:t>w</m:t>
-              </m:r>
-              <m:r>
-                <m:rPr>
-                  <m:sty m:val="p"/>
-                </m:rPr>
-                <w:rPr>
-                  <w:rFonts w:ascii="Cambria Math" w:hAnsi="Cambria Math"/>
-                </w:rPr>
-                <m:t>:</m:t>
-              </m:r>
-              <m:r>
-                <w:rPr>
-                  <w:rFonts w:ascii="Cambria Math" w:hAnsi="Cambria Math"/>
-                </w:rPr>
-                <m:t>t</m:t>
-              </m:r>
-            </m:sub>
-          </m:sSub>
-          <m:r>
-            <m:rPr>
-              <m:sty m:val="p"/>
-            </m:rPr>
-            <w:rPr>
-              <w:rFonts w:ascii="Cambria Math" w:hAnsi="Cambria Math"/>
-            </w:rPr>
-            <m:t>)→</m:t>
-          </m:r>
-          <m:sSub>
-            <m:sSubPr>
-              <m:ctrlPr>
-                <w:rPr>
-                  <w:rFonts w:ascii="Cambria Math" w:hAnsi="Cambria Math"/>
-                </w:rPr>
-              </m:ctrlPr>
-            </m:sSubPr>
-            <m:e>
-              <m:r>
-                <w:rPr>
-                  <w:rFonts w:ascii="Cambria Math" w:hAnsi="Cambria Math"/>
-                </w:rPr>
-                <m:t>y</m:t>
-              </m:r>
-            </m:e>
-            <m:sub>
-              <m:r>
-                <w:rPr>
-                  <w:rFonts w:ascii="Cambria Math" w:hAnsi="Cambria Math"/>
-                </w:rPr>
-                <m:t>t</m:t>
-              </m:r>
-            </m:sub>
-          </m:sSub>
-        </m:oMath>
-      </m:oMathPara>
+      <w:r>
+        <w:t xml:space="preserve">To address the extreme class imbalance present in the dataset, class-weighted loss is applied during training. Additional optimization techniques, including early stopping and learning-rate reduction on plateau, are employed to stabilize training and prevent overfitting. Model performance is evaluated using balanced accuracy and macro-averaged </w:t>
+      </w:r>
+      <w:proofErr w:type="spellStart"/>
+      <w:r>
+        <w:t>F1</w:t>
+      </w:r>
+      <w:proofErr w:type="spellEnd"/>
+      <w:r>
+        <w:t>-score, which provide a more reliable assessment under imbalanced class distributions than standard accuracy.</w:t>
+      </w:r>
     </w:p>
     <w:p>
       <w:pPr>
         <w:spacing w:before="0" w:line="360" w:lineRule="auto"/>
       </w:pPr>
       <w:r>
-        <w:t xml:space="preserve">where </w:t>
-      </w:r>
-      <m:oMath>
-        <m:r>
-          <w:rPr>
-            <w:rFonts w:ascii="Cambria Math" w:hAnsi="Cambria Math"/>
-          </w:rPr>
-          <m:t>w</m:t>
-        </m:r>
-      </m:oMath>
-      <w:r>
-        <w:rPr>
-          <w:rFonts w:eastAsiaTheme="minorEastAsia"/>
-        </w:rPr>
-        <w:t xml:space="preserve"> </w:t>
-      </w:r>
-      <w:r>
-        <w:t xml:space="preserve">is the window size and </w:t>
-      </w:r>
-      <m:oMath>
-        <m:sSub>
-          <m:sSubPr>
-            <m:ctrlPr>
-              <w:rPr>
-                <w:rFonts w:ascii="Cambria Math" w:hAnsi="Cambria Math"/>
-              </w:rPr>
-            </m:ctrlPr>
-          </m:sSubPr>
-          <m:e>
-            <m:r>
-              <w:rPr>
-                <w:rFonts w:ascii="Cambria Math" w:hAnsi="Cambria Math"/>
-              </w:rPr>
-              <m:t>y</m:t>
-            </m:r>
-          </m:e>
-          <m:sub>
-            <m:r>
-              <w:rPr>
-                <w:rFonts w:ascii="Cambria Math" w:hAnsi="Cambria Math"/>
-              </w:rPr>
-              <m:t>t</m:t>
-            </m:r>
-          </m:sub>
-        </m:sSub>
-      </m:oMath>
-      <w:r>
-        <w:rPr>
-          <w:rFonts w:eastAsiaTheme="minorEastAsia"/>
-        </w:rPr>
-        <w:t xml:space="preserve"> </w:t>
-      </w:r>
-      <w:r>
-        <w:t>is the machine state at the final timestep of the window. This formulation allows the model to learn precursor patterns that precede changes in machine condition.</w:t>
+        <w:t>The use of two stacked LSTM layers enables hierarchical temporal representation learning. The first layer focuses on capturing short-term fluctuations in sensor readings, while the second layer aggregates these patterns into a higher-level temporal context. This design is particularly suitable for industrial systems, where failures are often preceded by gradual and multi-stage changes rather than abrupt anomalies. Dropout regularization further encourages the network to rely on distributed representations instead of individual sensor signals.</w:t>
       </w:r>
     </w:p>
     <w:p>
       <w:pPr>
         <w:pStyle w:val="Heading1"/>
-        <w:spacing w:before="0" w:line="360" w:lineRule="auto"/>
-      </w:pPr>
-      <w:bookmarkStart w:id="2" w:name="_Toc216871977"/>
-      <w:r>
-        <w:t xml:space="preserve">3. Model </w:t>
-      </w:r>
-      <w:r>
-        <w:t>a</w:t>
-      </w:r>
-      <w:r>
-        <w:t>rchitecture</w:t>
-      </w:r>
-      <w:bookmarkEnd w:id="2"/>
+      </w:pPr>
+      <w:bookmarkStart w:id="6" w:name="_Toc216875639"/>
+      <w:r>
+        <w:t>3. Results</w:t>
+      </w:r>
+      <w:bookmarkEnd w:id="6"/>
     </w:p>
     <w:p>
       <w:pPr>
         <w:pStyle w:val="Heading2"/>
-        <w:spacing w:before="0" w:line="360" w:lineRule="auto"/>
-      </w:pPr>
-      <w:bookmarkStart w:id="3" w:name="_Toc216871978"/>
-      <w:r>
-        <w:t xml:space="preserve">3.1 Rationale for </w:t>
-      </w:r>
-      <w:r>
-        <w:t>u</w:t>
-      </w:r>
-      <w:r>
-        <w:t>sing LSTM</w:t>
-      </w:r>
-      <w:bookmarkEnd w:id="3"/>
-    </w:p>
-    <w:p>
-      <w:pPr>
-        <w:spacing w:before="0" w:line="360" w:lineRule="auto"/>
-      </w:pPr>
-      <w:r>
-        <w:t>Standard feedforward models treat each sample independently and are unable to capture temporal dependencies. In contrast, LSTMs are specifically designed to model sequential data through gated memory cells that regulate information flow over time.</w:t>
-      </w:r>
-    </w:p>
-    <w:p>
-      <w:pPr>
-        <w:spacing w:before="0" w:line="360" w:lineRule="auto"/>
-      </w:pPr>
-      <w:r>
-        <w:t>This makes LSTM networks well-suited for predictive maintenance tasks, where early sensor anomalies may precede failures by many timesteps.</w:t>
-      </w:r>
-    </w:p>
-    <w:p>
-      <w:pPr>
-        <w:pStyle w:val="Heading2"/>
-        <w:spacing w:before="0" w:line="360" w:lineRule="auto"/>
-      </w:pPr>
-      <w:bookmarkStart w:id="4" w:name="_Toc216871979"/>
-      <w:r>
-        <w:t>3.2. Choice of LSTM over GRU</w:t>
-      </w:r>
-      <w:bookmarkEnd w:id="4"/>
-    </w:p>
-    <w:p>
-      <w:pPr>
-        <w:spacing w:before="0" w:line="360" w:lineRule="auto"/>
-      </w:pPr>
-      <w:r>
-        <w:t>Although both Long Short-Term Memory (LSTM) networks and Gated Recurrent Units (GRU) are widely used for time-series modeling, LSTM was selected in this work due to its enhanced capability to model long-term temporal dependencies.</w:t>
-      </w:r>
-    </w:p>
-    <w:p>
-      <w:pPr>
-        <w:spacing w:before="0" w:line="360" w:lineRule="auto"/>
-      </w:pPr>
-      <w:r>
-        <w:t>LSTM architectures employ separate input, forget, and output gates, allowing finer control over memory retention and information flow across long sequences. This is particularly relevant for predictive maintenance, where early sensor anomalies may precede failure events by many timesteps.</w:t>
-      </w:r>
-    </w:p>
-    <w:p>
-      <w:pPr>
-        <w:spacing w:before="0" w:line="360" w:lineRule="auto"/>
-      </w:pPr>
-      <w:r>
-        <w:t>While GRU offers a more compact structure with fewer parameters and faster training, the additional gating mechanisms of LSTM provide greater expressive power for complex industrial sensor data. Given the sufficient dataset size and the emphasis on capturing long-range degradation patterns rather than minimizing computational cost, LSTM was chosen as the more appropriate recurrent architecture for this task.</w:t>
-      </w:r>
-    </w:p>
-    <w:p>
-      <w:pPr>
-        <w:pStyle w:val="Heading2"/>
-        <w:spacing w:before="0" w:line="360" w:lineRule="auto"/>
-      </w:pPr>
-      <w:bookmarkStart w:id="5" w:name="_Toc216871980"/>
-      <w:r>
-        <w:t>3.</w:t>
-      </w:r>
-      <w:r>
-        <w:t>3.</w:t>
-      </w:r>
-      <w:r>
-        <w:t xml:space="preserve"> Network </w:t>
-      </w:r>
-      <w:r>
-        <w:t>s</w:t>
-      </w:r>
-      <w:r>
-        <w:t>tructure</w:t>
-      </w:r>
-      <w:bookmarkEnd w:id="5"/>
-    </w:p>
-    <w:p>
-      <w:pPr>
-        <w:spacing w:before="0" w:line="360" w:lineRule="auto"/>
-      </w:pPr>
-      <w:r>
-        <w:t xml:space="preserve">The final architecture consists of a </w:t>
-      </w:r>
-      <w:r>
-        <w:rPr>
-          <w:b/>
-          <w:bCs/>
-        </w:rPr>
-        <w:t>stacked LSTM network</w:t>
-      </w:r>
-      <w:r>
-        <w:t xml:space="preserve"> with the following components:</w:t>
-      </w:r>
-    </w:p>
-    <w:p>
-      <w:pPr>
-        <w:pStyle w:val="ListParagraph"/>
-        <w:numPr>
-          <w:ilvl w:val="0"/>
-          <w:numId w:val="1"/>
-        </w:numPr>
-        <w:spacing w:before="0" w:line="360" w:lineRule="auto"/>
-      </w:pPr>
-      <w:r>
-        <w:rPr>
-          <w:b/>
-          <w:bCs/>
-        </w:rPr>
-        <w:t>Input layer:</w:t>
-      </w:r>
-      <w:r>
-        <w:t xml:space="preserve"> </w:t>
-      </w:r>
-      <w:r>
-        <w:t>Accepts sequences of shape (</w:t>
-      </w:r>
-      <w:r>
-        <w:rPr>
-          <w:rFonts w:ascii="Courier New" w:hAnsi="Courier New" w:cs="Courier New"/>
-        </w:rPr>
-        <w:t>WINDOW_SIZE, num_features</w:t>
-      </w:r>
-      <w:r>
-        <w:t>).</w:t>
-      </w:r>
-    </w:p>
-    <w:p>
-      <w:pPr>
-        <w:pStyle w:val="ListParagraph"/>
-        <w:numPr>
-          <w:ilvl w:val="0"/>
-          <w:numId w:val="1"/>
-        </w:numPr>
-        <w:spacing w:before="0" w:line="360" w:lineRule="auto"/>
-      </w:pPr>
-      <w:r>
-        <w:rPr>
-          <w:b/>
-          <w:bCs/>
-        </w:rPr>
-        <w:t>First LSTM layer</w:t>
-      </w:r>
-      <w:r>
-        <w:t xml:space="preserve"> (64 units)</w:t>
-      </w:r>
-    </w:p>
-    <w:p>
-      <w:pPr>
-        <w:pStyle w:val="ListParagraph"/>
-        <w:numPr>
-          <w:ilvl w:val="1"/>
-          <w:numId w:val="1"/>
-        </w:numPr>
-        <w:spacing w:before="0" w:line="360" w:lineRule="auto"/>
-      </w:pPr>
-      <w:r>
-        <w:t xml:space="preserve">Configured with </w:t>
-      </w:r>
-      <w:r>
-        <w:rPr>
-          <w:rFonts w:ascii="Courier New" w:hAnsi="Courier New" w:cs="Courier New"/>
-        </w:rPr>
-        <w:t>return_sequences=True</w:t>
-      </w:r>
-    </w:p>
-    <w:p>
-      <w:pPr>
-        <w:pStyle w:val="ListParagraph"/>
-        <w:numPr>
-          <w:ilvl w:val="1"/>
-          <w:numId w:val="1"/>
-        </w:numPr>
-        <w:spacing w:before="0" w:line="360" w:lineRule="auto"/>
-      </w:pPr>
-      <w:r>
-        <w:t>Captures low-level temporal patterns across the full sequence</w:t>
-      </w:r>
-    </w:p>
-    <w:p>
-      <w:pPr>
-        <w:pStyle w:val="ListParagraph"/>
-        <w:numPr>
-          <w:ilvl w:val="1"/>
-          <w:numId w:val="1"/>
-        </w:numPr>
-        <w:spacing w:before="0" w:line="360" w:lineRule="auto"/>
-      </w:pPr>
-      <w:r>
-        <w:t>Outputs a sequence of hidden states</w:t>
-      </w:r>
-    </w:p>
-    <w:p>
-      <w:pPr>
-        <w:pStyle w:val="ListParagraph"/>
-        <w:numPr>
-          <w:ilvl w:val="0"/>
-          <w:numId w:val="1"/>
-        </w:numPr>
-        <w:spacing w:before="0" w:line="360" w:lineRule="auto"/>
-      </w:pPr>
-      <w:r>
-        <w:rPr>
-          <w:b/>
-          <w:bCs/>
-        </w:rPr>
-        <w:t>Second LSTM layer</w:t>
-      </w:r>
-      <w:r>
-        <w:t xml:space="preserve"> (32 units)</w:t>
-      </w:r>
-    </w:p>
-    <w:p>
-      <w:pPr>
-        <w:pStyle w:val="ListParagraph"/>
-        <w:numPr>
-          <w:ilvl w:val="1"/>
-          <w:numId w:val="1"/>
-        </w:numPr>
-        <w:spacing w:before="0" w:line="360" w:lineRule="auto"/>
-      </w:pPr>
-      <w:r>
-        <w:t>Processes the output of the first LSTM</w:t>
-      </w:r>
-    </w:p>
-    <w:p>
-      <w:pPr>
-        <w:pStyle w:val="ListParagraph"/>
-        <w:numPr>
-          <w:ilvl w:val="1"/>
-          <w:numId w:val="1"/>
-        </w:numPr>
-        <w:spacing w:before="0" w:line="360" w:lineRule="auto"/>
-      </w:pPr>
-      <w:r>
-        <w:t>Compresses temporal information into a final hidden representation</w:t>
-      </w:r>
-    </w:p>
-    <w:p>
-      <w:pPr>
-        <w:pStyle w:val="ListParagraph"/>
-        <w:numPr>
-          <w:ilvl w:val="0"/>
-          <w:numId w:val="1"/>
-        </w:numPr>
-        <w:spacing w:before="0" w:line="360" w:lineRule="auto"/>
-      </w:pPr>
-      <w:r>
-        <w:rPr>
-          <w:b/>
-          <w:bCs/>
-        </w:rPr>
-        <w:t>Dropout layers</w:t>
-      </w:r>
-      <w:r>
-        <w:t xml:space="preserve"> (rate = 0.3)</w:t>
-      </w:r>
-    </w:p>
-    <w:p>
-      <w:pPr>
-        <w:pStyle w:val="ListParagraph"/>
-        <w:numPr>
-          <w:ilvl w:val="1"/>
-          <w:numId w:val="1"/>
-        </w:numPr>
-        <w:spacing w:before="0" w:line="360" w:lineRule="auto"/>
-      </w:pPr>
-      <w:r>
-        <w:t>Applied after each LSTM layer</w:t>
-      </w:r>
-    </w:p>
-    <w:p>
-      <w:pPr>
-        <w:pStyle w:val="ListParagraph"/>
-        <w:numPr>
-          <w:ilvl w:val="1"/>
-          <w:numId w:val="1"/>
-        </w:numPr>
-        <w:spacing w:before="0" w:line="360" w:lineRule="auto"/>
-      </w:pPr>
-      <w:r>
-        <w:t>Reduce overfitting by randomly disabling neurons during training</w:t>
-      </w:r>
-    </w:p>
-    <w:p>
-      <w:pPr>
-        <w:pStyle w:val="ListParagraph"/>
-        <w:numPr>
-          <w:ilvl w:val="0"/>
-          <w:numId w:val="1"/>
-        </w:numPr>
-        <w:spacing w:before="0" w:line="360" w:lineRule="auto"/>
-      </w:pPr>
-      <w:r>
-        <w:rPr>
-          <w:b/>
-          <w:bCs/>
-        </w:rPr>
-        <w:t>Dense output layer</w:t>
-      </w:r>
-      <w:r>
-        <w:t xml:space="preserve"> with softmax activation</w:t>
-      </w:r>
-    </w:p>
-    <w:p>
-      <w:pPr>
-        <w:pStyle w:val="ListParagraph"/>
-        <w:numPr>
-          <w:ilvl w:val="1"/>
-          <w:numId w:val="1"/>
-        </w:numPr>
-        <w:spacing w:before="0" w:line="360" w:lineRule="auto"/>
-      </w:pPr>
-      <w:r>
-        <w:t>Produces class probabilities for the three machine states</w:t>
-      </w:r>
-    </w:p>
-    <w:p>
-      <w:pPr>
-        <w:spacing w:before="0" w:line="360" w:lineRule="auto"/>
-      </w:pPr>
-      <w:r>
-        <w:t>This design balances expressive power and regularization, enabling the model to learn meaningful temporal representations without excessive complexity.</w:t>
-      </w:r>
-    </w:p>
-    <w:p>
-      <w:pPr>
-        <w:spacing w:before="0" w:line="360" w:lineRule="auto"/>
-      </w:pPr>
-    </w:p>
-    <w:p>
-      <w:pPr>
-        <w:pStyle w:val="Heading2"/>
-        <w:spacing w:before="0" w:line="360" w:lineRule="auto"/>
-      </w:pPr>
-      <w:bookmarkStart w:id="6" w:name="_Toc216871981"/>
-      <w:r>
-        <w:t>3.</w:t>
-      </w:r>
-      <w:r>
-        <w:t>4.</w:t>
-      </w:r>
-      <w:r>
-        <w:t xml:space="preserve"> Loss </w:t>
-      </w:r>
-      <w:r>
-        <w:t>f</w:t>
-      </w:r>
-      <w:r>
-        <w:t xml:space="preserve">unction and </w:t>
-      </w:r>
-      <w:r>
-        <w:t>o</w:t>
-      </w:r>
-      <w:r>
-        <w:t>ptimization</w:t>
-      </w:r>
-      <w:bookmarkEnd w:id="6"/>
-    </w:p>
-    <w:p>
-      <w:pPr>
-        <w:spacing w:before="0" w:line="360" w:lineRule="auto"/>
-      </w:pPr>
-      <w:r>
-        <w:t>The model is trained using sparse categorical cross-entropy loss, which is well suited for multiclass classification with integer-encoded labels and avoids the overhead of one-hot encoding. This formulation allows efficient optimization while maintaining numerical stability.</w:t>
-      </w:r>
-    </w:p>
-    <w:p>
-      <w:pPr>
-        <w:spacing w:before="0" w:line="360" w:lineRule="auto"/>
-      </w:pPr>
-      <w:r>
-        <w:t>The Adam optimizer is employed due to its adaptive learning rate mechanism and strong empirical performance in training deep recurrent neural networks. Adam combines the benefits of momentum-based optimization and per-parameter learning rate adaptation, making it particularly effective for non-stationary objectives such as time-series classification.</w:t>
-      </w:r>
-    </w:p>
-    <w:p>
-      <w:pPr>
-        <w:spacing w:before="0" w:line="360" w:lineRule="auto"/>
-      </w:pPr>
-      <w:r>
-        <w:t>Class weights are incorporated into the loss formulation to account for the imbalanced distribution of machine states. This design choice ensures that rare but critical failure-related classes contribute meaningfully to the optimization objective.</w:t>
-      </w:r>
-    </w:p>
-    <w:p>
-      <w:pPr>
-        <w:pStyle w:val="Heading1"/>
-        <w:spacing w:before="0" w:line="360" w:lineRule="auto"/>
-      </w:pPr>
-      <w:bookmarkStart w:id="7" w:name="_Toc216871982"/>
-      <w:r>
-        <w:t xml:space="preserve">4. Training </w:t>
-      </w:r>
-      <w:r>
-        <w:t>s</w:t>
-      </w:r>
-      <w:r>
-        <w:t>trategy</w:t>
+      </w:pPr>
+      <w:bookmarkStart w:id="7" w:name="_Toc216875640"/>
+      <w:r>
+        <w:t xml:space="preserve">3.1 Training </w:t>
+      </w:r>
+      <w:r>
+        <w:t>d</w:t>
+      </w:r>
+      <w:r>
+        <w:t>ynamics</w:t>
       </w:r>
       <w:bookmarkEnd w:id="7"/>
     </w:p>
     <w:p>
       <w:pPr>
-        <w:pStyle w:val="Heading2"/>
-        <w:spacing w:before="0" w:line="360" w:lineRule="auto"/>
-      </w:pPr>
-      <w:bookmarkStart w:id="8" w:name="_Toc216871983"/>
-      <w:r>
-        <w:t>4.1</w:t>
-      </w:r>
-      <w:r>
-        <w:t>.</w:t>
-      </w:r>
-      <w:r>
-        <w:t xml:space="preserve"> Temporal </w:t>
-      </w:r>
-      <w:r>
-        <w:t>d</w:t>
-      </w:r>
-      <w:r>
-        <w:t xml:space="preserve">ata </w:t>
-      </w:r>
-      <w:r>
-        <w:t>s</w:t>
-      </w:r>
-      <w:r>
-        <w:t>plitting</w:t>
-      </w:r>
-      <w:bookmarkEnd w:id="8"/>
-    </w:p>
-    <w:p>
-      <w:pPr>
-        <w:spacing w:before="0" w:line="360" w:lineRule="auto"/>
-      </w:pPr>
-      <w:r>
-        <w:t>To maintain realism and prevent information leakage, the dataset is split chronologically into training, validation, and test sets. This ensures that the model is evaluated on future data relative to the training period.</w:t>
-      </w:r>
-    </w:p>
-    <w:p>
-      <w:pPr>
-        <w:pStyle w:val="Heading2"/>
-        <w:spacing w:before="0" w:line="360" w:lineRule="auto"/>
-      </w:pPr>
-      <w:bookmarkStart w:id="9" w:name="_Toc216871984"/>
-      <w:r>
-        <w:t>4.2</w:t>
-      </w:r>
-      <w:r>
-        <w:t>.</w:t>
-      </w:r>
-      <w:r>
-        <w:t xml:space="preserve"> </w:t>
-      </w:r>
-      <w:r>
-        <w:t xml:space="preserve">Optimization </w:t>
-      </w:r>
-      <w:r>
-        <w:t>t</w:t>
-      </w:r>
-      <w:r>
-        <w:t xml:space="preserve">echniques for </w:t>
-      </w:r>
-      <w:r>
-        <w:t>t</w:t>
-      </w:r>
-      <w:r>
-        <w:t xml:space="preserve">raining </w:t>
-      </w:r>
-      <w:r>
-        <w:t>s</w:t>
-      </w:r>
-      <w:r>
-        <w:t xml:space="preserve">tability and </w:t>
-      </w:r>
-      <w:r>
-        <w:t>c</w:t>
-      </w:r>
-      <w:r>
-        <w:t xml:space="preserve">lass </w:t>
-      </w:r>
-      <w:r>
-        <w:t>i</w:t>
-      </w:r>
-      <w:r>
-        <w:t>mbalance</w:t>
-      </w:r>
-      <w:bookmarkEnd w:id="9"/>
-    </w:p>
-    <w:p>
-      <w:pPr>
-        <w:spacing w:before="0" w:line="360" w:lineRule="auto"/>
-      </w:pPr>
-      <w:r>
-        <w:t>Training recurrent neural networks on industrial time-series data presents challenges related to both optimization stability and class imbalance. To address these issues, several complementary techniques are employed during training.</w:t>
-      </w:r>
-    </w:p>
-    <w:p>
-      <w:pPr>
-        <w:spacing w:before="0" w:line="360" w:lineRule="auto"/>
-      </w:pPr>
-      <w:r>
-        <w:t>Class-weighted loss modifies the optimization landscape by increasing the penalty associated with misclassification of rare machine states. This encourages the model to allocate representational capacity to minority classes rather than converging to trivial majority-class solutions.</w:t>
-      </w:r>
-    </w:p>
-    <w:p>
-      <w:pPr>
-        <w:spacing w:before="0" w:line="360" w:lineRule="auto"/>
-      </w:pPr>
-      <w:r>
-        <w:t>Training stability is further improved through the use of early stopping and learning rate reduction on plateau. Early stopping prevents over-optimization once validation performance stagnates, while adaptive learning rate scheduling enables finer convergence during later training stages. Together, these mechanisms reduce overfitting and improve generalization.</w:t>
-      </w:r>
-    </w:p>
-    <w:p>
-      <w:pPr>
-        <w:spacing w:before="0" w:line="360" w:lineRule="auto"/>
-      </w:pPr>
-      <w:r>
-        <w:t>Dropout regularization is applied within the LSTM layers to mitigate co-adaptation of neurons and enhance robustness. The combined effect of these optimization techniques is reflected in stable training dynamics and consistent validation performance.</w:t>
-      </w:r>
-    </w:p>
-    <w:p>
-      <w:pPr>
-        <w:pStyle w:val="Heading2"/>
-        <w:spacing w:before="0" w:line="360" w:lineRule="auto"/>
-      </w:pPr>
-      <w:bookmarkStart w:id="10" w:name="_Toc216871985"/>
-      <w:r>
-        <w:t>4.3</w:t>
-      </w:r>
-      <w:r>
-        <w:t>.</w:t>
-      </w:r>
-      <w:r>
-        <w:t xml:space="preserve"> Training </w:t>
-      </w:r>
-      <w:r>
-        <w:t>d</w:t>
-      </w:r>
-      <w:r>
-        <w:t xml:space="preserve">ynamics and </w:t>
-      </w:r>
-      <w:r>
-        <w:t>c</w:t>
-      </w:r>
-      <w:r>
-        <w:t xml:space="preserve">onvergence </w:t>
-      </w:r>
-      <w:r>
-        <w:t>a</w:t>
-      </w:r>
-      <w:r>
-        <w:t>nalysis</w:t>
-      </w:r>
-      <w:bookmarkEnd w:id="10"/>
-    </w:p>
-    <w:p>
-      <w:pPr>
-        <w:spacing w:before="0" w:line="360" w:lineRule="auto"/>
         <w:jc w:val="center"/>
-        <w:rPr>
-          <w:i/>
-          <w:iCs/>
-          <w:sz w:val="22"/>
-          <w:szCs w:val="22"/>
-        </w:rPr>
-      </w:pPr>
-      <w:r>
-        <w:rPr>
-          <w:i/>
-          <w:iCs/>
+      </w:pPr>
+      <w:r>
+        <w:rPr>
           <w:noProof/>
-          <w:sz w:val="22"/>
-          <w:szCs w:val="22"/>
         </w:rPr>
         <w:drawing>
-          <wp:inline distT="0" distB="0" distL="0" distR="0" wp14:anchorId="796471F6" wp14:editId="62B9444C">
-            <wp:extent cx="3830955" cy="2635436"/>
-            <wp:effectExtent l="0" t="0" r="0" b="0"/>
-            <wp:docPr id="654688015" name="Picture 1"/>
+          <wp:inline distT="0" distB="0" distL="0" distR="0" wp14:anchorId="693AD94D" wp14:editId="331E29C8">
+            <wp:extent cx="4357370" cy="3193136"/>
+            <wp:effectExtent l="0" t="0" r="5080" b="7620"/>
+            <wp:docPr id="559568730" name="Picture 1"/>
             <wp:cNvGraphicFramePr>
               <a:graphicFrameLocks xmlns:a="http://schemas.openxmlformats.org/drawingml/2006/main" noChangeAspect="1"/>
             </wp:cNvGraphicFramePr>
@@ -3939,23 +2166,36 @@
               <a:graphicData uri="http://schemas.openxmlformats.org/drawingml/2006/picture">
                 <pic:pic xmlns:pic="http://schemas.openxmlformats.org/drawingml/2006/picture">
                   <pic:nvPicPr>
-                    <pic:cNvPr id="654688015" name=""/>
-                    <pic:cNvPicPr/>
+                    <pic:cNvPr id="0" name="Picture 25"/>
+                    <pic:cNvPicPr>
+                      <a:picLocks noChangeAspect="1" noChangeArrowheads="1"/>
+                    </pic:cNvPicPr>
                   </pic:nvPicPr>
                   <pic:blipFill>
-                    <a:blip r:embed="rId11"/>
+                    <a:blip r:embed="rId11">
+                      <a:extLst>
+                        <a:ext uri="{28A0092B-C50C-407E-A947-70E740481C1C}">
+                          <a14:useLocalDpi xmlns:a14="http://schemas.microsoft.com/office/drawing/2010/main" val="0"/>
+                        </a:ext>
+                      </a:extLst>
+                    </a:blip>
+                    <a:srcRect/>
                     <a:stretch>
                       <a:fillRect/>
                     </a:stretch>
                   </pic:blipFill>
-                  <pic:spPr>
+                  <pic:spPr bwMode="auto">
                     <a:xfrm>
                       <a:off x="0" y="0"/>
-                      <a:ext cx="3846129" cy="2645875"/>
+                      <a:ext cx="4397389" cy="3222462"/>
                     </a:xfrm>
                     <a:prstGeom prst="rect">
                       <a:avLst/>
                     </a:prstGeom>
+                    <a:noFill/>
+                    <a:ln>
+                      <a:noFill/>
+                    </a:ln>
                   </pic:spPr>
                 </pic:pic>
               </a:graphicData>
@@ -3984,31 +2224,36 @@
         </w:rPr>
         <w:t>Figure 1: Training and validation loss over epochs</w:t>
       </w:r>
-    </w:p>
-    <w:p>
-      <w:pPr>
-        <w:spacing w:before="0" w:line="360" w:lineRule="auto"/>
-        <w:jc w:val="center"/>
+      <w:r>
         <w:rPr>
           <w:i/>
           <w:iCs/>
           <w:sz w:val="22"/>
           <w:szCs w:val="22"/>
         </w:rPr>
-      </w:pPr>
-      <w:r>
+        <w:t>.</w:t>
+      </w:r>
+    </w:p>
+    <w:p>
+      <w:pPr>
+        <w:spacing w:before="0" w:line="360" w:lineRule="auto"/>
+        <w:jc w:val="center"/>
         <w:rPr>
           <w:i/>
           <w:iCs/>
-          <w:noProof/>
           <w:sz w:val="22"/>
           <w:szCs w:val="22"/>
         </w:rPr>
+      </w:pPr>
+      <w:r>
+        <w:rPr>
+          <w:noProof/>
+        </w:rPr>
         <w:drawing>
-          <wp:inline distT="0" distB="0" distL="0" distR="0" wp14:anchorId="07D2CB76" wp14:editId="572136BE">
-            <wp:extent cx="3700734" cy="2524998"/>
-            <wp:effectExtent l="0" t="0" r="0" b="8890"/>
-            <wp:docPr id="643174099" name="Picture 1"/>
+          <wp:inline distT="0" distB="0" distL="0" distR="0" wp14:anchorId="75DA9843" wp14:editId="2AEBAA22">
+            <wp:extent cx="4565777" cy="3299460"/>
+            <wp:effectExtent l="0" t="0" r="6350" b="0"/>
+            <wp:docPr id="1323421810" name="Picture 2"/>
             <wp:cNvGraphicFramePr>
               <a:graphicFrameLocks xmlns:a="http://schemas.openxmlformats.org/drawingml/2006/main" noChangeAspect="1"/>
             </wp:cNvGraphicFramePr>
@@ -4016,23 +2261,36 @@
               <a:graphicData uri="http://schemas.openxmlformats.org/drawingml/2006/picture">
                 <pic:pic xmlns:pic="http://schemas.openxmlformats.org/drawingml/2006/picture">
                   <pic:nvPicPr>
-                    <pic:cNvPr id="643174099" name=""/>
-                    <pic:cNvPicPr/>
+                    <pic:cNvPr id="0" name="Picture 27"/>
+                    <pic:cNvPicPr>
+                      <a:picLocks noChangeAspect="1" noChangeArrowheads="1"/>
+                    </pic:cNvPicPr>
                   </pic:nvPicPr>
                   <pic:blipFill>
-                    <a:blip r:embed="rId12"/>
+                    <a:blip r:embed="rId12">
+                      <a:extLst>
+                        <a:ext uri="{28A0092B-C50C-407E-A947-70E740481C1C}">
+                          <a14:useLocalDpi xmlns:a14="http://schemas.microsoft.com/office/drawing/2010/main" val="0"/>
+                        </a:ext>
+                      </a:extLst>
+                    </a:blip>
+                    <a:srcRect/>
                     <a:stretch>
                       <a:fillRect/>
                     </a:stretch>
                   </pic:blipFill>
-                  <pic:spPr>
+                  <pic:spPr bwMode="auto">
                     <a:xfrm>
                       <a:off x="0" y="0"/>
-                      <a:ext cx="3732482" cy="2546660"/>
+                      <a:ext cx="4565777" cy="3299460"/>
                     </a:xfrm>
                     <a:prstGeom prst="rect">
                       <a:avLst/>
                     </a:prstGeom>
+                    <a:noFill/>
+                    <a:ln>
+                      <a:noFill/>
+                    </a:ln>
                   </pic:spPr>
                 </pic:pic>
               </a:graphicData>
@@ -4052,7 +2310,6 @@
           <w:szCs w:val="22"/>
         </w:rPr>
       </w:pPr>
-      <w:bookmarkStart w:id="11" w:name="_Hlk216869802"/>
       <w:r>
         <w:rPr>
           <w:i/>
@@ -4060,256 +2317,177 @@
           <w:sz w:val="22"/>
           <w:szCs w:val="22"/>
         </w:rPr>
-        <w:t>Figure 2: Training and validation accuracy over epochs</w:t>
-      </w:r>
-    </w:p>
-    <w:bookmarkEnd w:id="11"/>
-    <w:p>
-      <w:pPr>
-        <w:spacing w:before="0" w:line="360" w:lineRule="auto"/>
-      </w:pPr>
-      <w:r>
-        <w:rPr>
-          <w:i/>
-          <w:iCs/>
-        </w:rPr>
         <w:t xml:space="preserve">Figure </w:t>
       </w:r>
       <w:r>
-        <w:rPr>
-          <w:i/>
-          <w:iCs/>
-        </w:rPr>
-        <w:t>1</w:t>
-      </w:r>
-      <w:r>
-        <w:t xml:space="preserve"> illustrates the training and validation loss curves across epochs, while </w:t>
-      </w:r>
-      <w:r>
-        <w:rPr>
-          <w:i/>
-          <w:iCs/>
-        </w:rPr>
-        <w:t>Figure</w:t>
-      </w:r>
-      <w:r>
-        <w:rPr>
-          <w:i/>
-          <w:iCs/>
-        </w:rPr>
-        <w:t xml:space="preserve"> 2</w:t>
-      </w:r>
-      <w:r>
-        <w:t xml:space="preserve"> </w:t>
-      </w:r>
-      <w:r>
-        <w:t>shows the corresponding accuracy curves. The training loss decreases smoothly and plateaus after several epochs, indicating effective optimization by the Adam optimizer. Validation loss closely follows the training loss, with no significant divergence, suggesting that overfitting is well controlled.</w:t>
-      </w:r>
-    </w:p>
-    <w:p>
-      <w:pPr>
-        <w:spacing w:before="0" w:line="360" w:lineRule="auto"/>
-      </w:pPr>
-      <w:r>
-        <w:t>The accuracy curves show a rapid increase during early epochs followed by stabilization, further confirming convergence. The absence of oscillatory behavior or sudden divergence supports the effectiveness of the chosen learning rate and regularization strategy. Early stopping prevents unnecessary training beyond the point of diminishing returns.</w:t>
-      </w:r>
-    </w:p>
-    <w:p>
-      <w:pPr>
-        <w:spacing w:before="0" w:line="360" w:lineRule="auto"/>
-      </w:pPr>
-      <w:r>
-        <w:t>Overall, the training curves indicate that the model capacity is sufficient to learn meaningful temporal representations without memorizing the training data.</w:t>
-      </w:r>
-    </w:p>
-    <w:p>
-      <w:pPr>
-        <w:pStyle w:val="Heading1"/>
-        <w:spacing w:before="0" w:line="360" w:lineRule="auto"/>
-      </w:pPr>
-      <w:bookmarkStart w:id="12" w:name="_Toc216871986"/>
-      <w:r>
-        <w:t>5. Evaluation Metrics</w:t>
-      </w:r>
-      <w:bookmarkEnd w:id="12"/>
-    </w:p>
-    <w:p>
-      <w:pPr>
-        <w:spacing w:before="0" w:line="360" w:lineRule="auto"/>
-      </w:pPr>
-      <w:r>
-        <w:t xml:space="preserve">Given the strong class imbalance in the dataset, standard accuracy alone is insufficient to evaluate model performance. Instead, balanced accuracy and macro-averaged </w:t>
-      </w:r>
-      <w:proofErr w:type="spellStart"/>
-      <w:r>
-        <w:t>F1</w:t>
-      </w:r>
-      <w:proofErr w:type="spellEnd"/>
-      <w:r>
-        <w:t xml:space="preserve">-score are used. Balanced accuracy computes the average recall across classes, ensuring that minority states contribute equally to the final score. Macro </w:t>
-      </w:r>
-      <w:proofErr w:type="spellStart"/>
-      <w:r>
-        <w:t>F1</w:t>
-      </w:r>
-      <w:proofErr w:type="spellEnd"/>
-      <w:r>
-        <w:t xml:space="preserve">-score further emphasizes per-class performance by averaging </w:t>
-      </w:r>
-      <w:proofErr w:type="spellStart"/>
-      <w:r>
-        <w:t>F1</w:t>
-      </w:r>
-      <w:proofErr w:type="spellEnd"/>
-      <w:r>
-        <w:t xml:space="preserve"> values without weighting by class frequency.</w:t>
-      </w:r>
-    </w:p>
-    <w:p>
-      <w:pPr>
-        <w:spacing w:before="0" w:line="360" w:lineRule="auto"/>
-      </w:pPr>
-      <w:r>
-        <w:t xml:space="preserve">Balanced accuracy and macro-averaged </w:t>
-      </w:r>
-      <w:proofErr w:type="spellStart"/>
-      <w:r>
-        <w:t>F1</w:t>
-      </w:r>
-      <w:proofErr w:type="spellEnd"/>
-      <w:r>
-        <w:t>-score were selected specifically to account for the severe class imbalance present in the dataset, ensuring that minority machine states contribute equally to the evaluation rather than being dominated by the majority class.</w:t>
-      </w:r>
-    </w:p>
-    <w:p>
-      <w:pPr>
-        <w:pStyle w:val="Heading1"/>
-        <w:spacing w:before="0" w:line="360" w:lineRule="auto"/>
-      </w:pPr>
-      <w:bookmarkStart w:id="13" w:name="_Toc216871987"/>
-      <w:r>
-        <w:t>6. Results</w:t>
-      </w:r>
-      <w:bookmarkEnd w:id="13"/>
-    </w:p>
-    <w:p>
-      <w:pPr>
-        <w:pStyle w:val="Heading2"/>
-        <w:spacing w:before="0" w:line="360" w:lineRule="auto"/>
-      </w:pPr>
-      <w:bookmarkStart w:id="14" w:name="_Toc216871988"/>
-      <w:r>
-        <w:t>6.1. General</w:t>
-      </w:r>
-      <w:bookmarkEnd w:id="14"/>
-    </w:p>
-    <w:p>
-      <w:pPr>
-        <w:spacing w:before="0" w:line="360" w:lineRule="auto"/>
-      </w:pPr>
-      <w:r>
-        <w:t xml:space="preserve">The trained LSTM model achieves a high balanced accuracy, indicating strong recall across the machine states observed in the test set. In contrast, the macro-averaged </w:t>
-      </w:r>
-      <w:proofErr w:type="spellStart"/>
-      <w:r>
-        <w:t>F1</w:t>
-      </w:r>
-      <w:proofErr w:type="spellEnd"/>
-      <w:r>
-        <w:t xml:space="preserve">-score is notably lower, reflecting the increased difficulty of accurately predicting rare machine states such as </w:t>
-      </w:r>
-      <w:r>
-        <w:rPr>
-          <w:i/>
-          <w:iCs/>
-        </w:rPr>
-        <w:t>BROKEN</w:t>
-      </w:r>
-      <w:r>
-        <w:t xml:space="preserve"> and </w:t>
-      </w:r>
-      <w:r>
-        <w:rPr>
-          <w:i/>
-          <w:iCs/>
-        </w:rPr>
-        <w:t>RECOVERING</w:t>
-      </w:r>
-      <w:r>
-        <w:t>.</w:t>
-      </w:r>
-    </w:p>
-    <w:p>
-      <w:pPr>
-        <w:spacing w:before="0" w:line="360" w:lineRule="auto"/>
-      </w:pPr>
-      <w:r>
-        <w:t>In some evaluation windows, the model predicts classes that do not appear in the test set, resulting in a warning during metric computation. This behavior is expected under temporal splitting when certain rare states are absent from the evaluation period and should be interpreted as a realistic deployment scenario rather than a modeling error.</w:t>
-      </w:r>
-    </w:p>
-    <w:p>
-      <w:pPr>
-        <w:spacing w:before="0" w:line="360" w:lineRule="auto"/>
-      </w:pPr>
-    </w:p>
-    <w:p>
-      <w:pPr>
-        <w:spacing w:before="0" w:line="360" w:lineRule="auto"/>
-      </w:pPr>
-    </w:p>
-    <w:p>
-      <w:pPr>
-        <w:pStyle w:val="Heading2"/>
-        <w:spacing w:before="0" w:line="360" w:lineRule="auto"/>
-      </w:pPr>
-      <w:bookmarkStart w:id="15" w:name="_Toc216871989"/>
-      <w:r>
-        <w:t>6.</w:t>
-      </w:r>
-      <w:r>
-        <w:t>2.</w:t>
-      </w:r>
-      <w:r>
-        <w:t xml:space="preserve"> Confusion </w:t>
-      </w:r>
-      <w:r>
-        <w:t>m</w:t>
-      </w:r>
-      <w:r>
-        <w:t xml:space="preserve">atrix </w:t>
-      </w:r>
-      <w:r>
-        <w:t>a</w:t>
-      </w:r>
-      <w:r>
-        <w:t>nalysis</w:t>
-      </w:r>
-      <w:bookmarkEnd w:id="15"/>
-    </w:p>
-    <w:p>
-      <w:pPr>
-        <w:spacing w:before="0" w:line="360" w:lineRule="auto"/>
-        <w:jc w:val="center"/>
         <w:rPr>
           <w:i/>
           <w:iCs/>
           <w:sz w:val="22"/>
           <w:szCs w:val="22"/>
         </w:rPr>
-      </w:pPr>
+        <w:t>2</w:t>
+      </w:r>
       <w:r>
         <w:rPr>
           <w:i/>
           <w:iCs/>
-          <w:noProof/>
           <w:sz w:val="22"/>
           <w:szCs w:val="22"/>
         </w:rPr>
+        <w:t>: Training and validation accuracy over epochs.</w:t>
+      </w:r>
+    </w:p>
+    <w:p>
+      <w:pPr>
+        <w:spacing w:before="0" w:line="360" w:lineRule="auto"/>
+      </w:pPr>
+      <w:r>
+        <w:t xml:space="preserve">As shown in </w:t>
+      </w:r>
+      <w:r>
+        <w:rPr>
+          <w:i/>
+          <w:iCs/>
+        </w:rPr>
+        <w:t>Figure 1</w:t>
+      </w:r>
+      <w:r>
+        <w:t>, training and validation loss decrease smoothly and remain closely aligned</w:t>
+      </w:r>
+      <w:r>
+        <w:t xml:space="preserve">. </w:t>
+      </w:r>
+      <w:r>
+        <w:rPr>
+          <w:i/>
+          <w:iCs/>
+        </w:rPr>
+        <w:t>Figure 2</w:t>
+      </w:r>
+      <w:r>
+        <w:t xml:space="preserve"> further shows that training and validation accuracy increase consistently and stabilize, supporting good generalization.</w:t>
+      </w:r>
+      <w:r>
+        <w:t xml:space="preserve"> Early stopping successfully prevents unnecessary training once validation improvements plateau.</w:t>
+      </w:r>
+    </w:p>
+    <w:p>
+      <w:pPr>
+        <w:pStyle w:val="Heading2"/>
+      </w:pPr>
+      <w:bookmarkStart w:id="8" w:name="_Toc216875641"/>
+      <w:r>
+        <w:t xml:space="preserve">3.2 Quantitative </w:t>
+      </w:r>
+      <w:r>
+        <w:t>p</w:t>
+      </w:r>
+      <w:r>
+        <w:t>erformance</w:t>
+      </w:r>
+      <w:bookmarkEnd w:id="8"/>
+    </w:p>
+    <w:p>
+      <w:pPr>
+        <w:spacing w:before="0" w:line="360" w:lineRule="auto"/>
+      </w:pPr>
+      <w:r>
+        <w:t>The trained model achieves a high balanced accuracy, indicating that it maintains strong recall across the machine states present in the test set. This suggests that the model successfully learns temporal patterns associated with both normal operation and abnormal behavior.</w:t>
+      </w:r>
+    </w:p>
+    <w:p>
+      <w:pPr>
+        <w:spacing w:before="0" w:line="360" w:lineRule="auto"/>
+      </w:pPr>
+      <w:r>
+        <w:t xml:space="preserve">In contrast, the macro-averaged </w:t>
+      </w:r>
+      <w:proofErr w:type="spellStart"/>
+      <w:r>
+        <w:t>F1</w:t>
+      </w:r>
+      <w:proofErr w:type="spellEnd"/>
+      <w:r>
+        <w:t xml:space="preserve">-score is substantially lower. This discrepancy arises because macro </w:t>
+      </w:r>
+      <w:proofErr w:type="spellStart"/>
+      <w:r>
+        <w:t>F1</w:t>
+      </w:r>
+      <w:proofErr w:type="spellEnd"/>
+      <w:r>
+        <w:t xml:space="preserve">-score incorporates both precision and recall for each class, penalizing false positives on minority classes. While class weighting improves sensitivity to rare states, limited training examples constrain the model’s ability to learn highly discriminative representations for </w:t>
+      </w:r>
+      <w:r>
+        <w:rPr>
+          <w:i/>
+          <w:iCs/>
+        </w:rPr>
+        <w:t>BROKEN</w:t>
+      </w:r>
+      <w:r>
+        <w:t xml:space="preserve"> and </w:t>
+      </w:r>
+      <w:r>
+        <w:rPr>
+          <w:i/>
+          <w:iCs/>
+        </w:rPr>
+        <w:t xml:space="preserve">RECOVERING </w:t>
+      </w:r>
+      <w:r>
+        <w:t xml:space="preserve">states. As a result, predictions for these classes exhibit greater variance, reducing overall macro </w:t>
+      </w:r>
+      <w:proofErr w:type="spellStart"/>
+      <w:r>
+        <w:t>F1</w:t>
+      </w:r>
+      <w:proofErr w:type="spellEnd"/>
+      <w:r>
+        <w:t xml:space="preserve"> performance.</w:t>
+      </w:r>
+    </w:p>
+    <w:p>
+      <w:pPr>
+        <w:spacing w:before="0" w:line="360" w:lineRule="auto"/>
+      </w:pPr>
+    </w:p>
+    <w:p>
+      <w:pPr>
+        <w:spacing w:before="0" w:line="360" w:lineRule="auto"/>
+      </w:pPr>
+    </w:p>
+    <w:p>
+      <w:pPr>
+        <w:pStyle w:val="Heading2"/>
+      </w:pPr>
+      <w:bookmarkStart w:id="9" w:name="_Toc216875642"/>
+      <w:r>
+        <w:t xml:space="preserve">3.3 Confusion Matrix </w:t>
+      </w:r>
+      <w:r>
+        <w:t>a</w:t>
+      </w:r>
+      <w:r>
+        <w:t>nalysis</w:t>
+      </w:r>
+      <w:bookmarkEnd w:id="9"/>
+    </w:p>
+    <w:p>
+      <w:pPr>
+        <w:spacing w:before="0" w:line="360" w:lineRule="auto"/>
+        <w:jc w:val="center"/>
+      </w:pPr>
+      <w:r>
+        <w:rPr>
+          <w:noProof/>
+        </w:rPr>
         <w:drawing>
-          <wp:inline distT="0" distB="0" distL="0" distR="0" wp14:anchorId="38D2ADAE" wp14:editId="23600F13">
-            <wp:extent cx="3274695" cy="2539673"/>
-            <wp:effectExtent l="0" t="0" r="1905" b="0"/>
-            <wp:docPr id="515344206" name="Picture 1"/>
+          <wp:inline distT="0" distB="0" distL="0" distR="0" wp14:anchorId="3A03DF9F" wp14:editId="733C053A">
+            <wp:extent cx="4440094" cy="3451860"/>
+            <wp:effectExtent l="0" t="0" r="0" b="0"/>
+            <wp:docPr id="157420481" name="Picture 3"/>
             <wp:cNvGraphicFramePr>
               <a:graphicFrameLocks xmlns:a="http://schemas.openxmlformats.org/drawingml/2006/main" noChangeAspect="1"/>
             </wp:cNvGraphicFramePr>
@@ -4317,23 +2495,36 @@
               <a:graphicData uri="http://schemas.openxmlformats.org/drawingml/2006/picture">
                 <pic:pic xmlns:pic="http://schemas.openxmlformats.org/drawingml/2006/picture">
                   <pic:nvPicPr>
-                    <pic:cNvPr id="515344206" name=""/>
-                    <pic:cNvPicPr/>
+                    <pic:cNvPr id="0" name="Picture 29"/>
+                    <pic:cNvPicPr>
+                      <a:picLocks noChangeAspect="1" noChangeArrowheads="1"/>
+                    </pic:cNvPicPr>
                   </pic:nvPicPr>
                   <pic:blipFill>
-                    <a:blip r:embed="rId13"/>
+                    <a:blip r:embed="rId13">
+                      <a:extLst>
+                        <a:ext uri="{28A0092B-C50C-407E-A947-70E740481C1C}">
+                          <a14:useLocalDpi xmlns:a14="http://schemas.microsoft.com/office/drawing/2010/main" val="0"/>
+                        </a:ext>
+                      </a:extLst>
+                    </a:blip>
+                    <a:srcRect/>
                     <a:stretch>
                       <a:fillRect/>
                     </a:stretch>
                   </pic:blipFill>
-                  <pic:spPr>
+                  <pic:spPr bwMode="auto">
                     <a:xfrm>
                       <a:off x="0" y="0"/>
-                      <a:ext cx="3288919" cy="2550704"/>
+                      <a:ext cx="4484061" cy="3486041"/>
                     </a:xfrm>
                     <a:prstGeom prst="rect">
                       <a:avLst/>
                     </a:prstGeom>
+                    <a:noFill/>
+                    <a:ln>
+                      <a:noFill/>
+                    </a:ln>
                   </pic:spPr>
                 </pic:pic>
               </a:graphicData>
@@ -4360,35 +2551,25 @@
           <w:sz w:val="22"/>
           <w:szCs w:val="22"/>
         </w:rPr>
-        <w:t>Figure 3: Confusion matrix on test set</w:t>
-      </w:r>
-    </w:p>
-    <w:p>
-      <w:pPr>
-        <w:spacing w:before="0" w:line="360" w:lineRule="auto"/>
-      </w:pPr>
+        <w:t xml:space="preserve">Figure </w:t>
+      </w:r>
       <w:r>
         <w:rPr>
           <w:i/>
           <w:iCs/>
-        </w:rPr>
-        <w:t>Figure 3</w:t>
-      </w:r>
-      <w:r>
-        <w:t xml:space="preserve"> presents the confusion matrix for the test set. The matrix reveals that the model correctly classifies the </w:t>
-      </w:r>
-      <w:r>
-        <w:t xml:space="preserve">majority of </w:t>
+          <w:sz w:val="22"/>
+          <w:szCs w:val="22"/>
+        </w:rPr>
+        <w:t>3</w:t>
       </w:r>
       <w:r>
         <w:rPr>
           <w:i/>
           <w:iCs/>
-        </w:rPr>
-        <w:t>NORMAL</w:t>
-      </w:r>
-      <w:r>
-        <w:t xml:space="preserve"> samples, reflecting the strong dominance of this class in the dataset. This behavior largely explains the high balanced accuracy observed during evaluation.</w:t>
+          <w:sz w:val="22"/>
+          <w:szCs w:val="22"/>
+        </w:rPr>
+        <w:t>: Confusion matrix for test set predictions across machine states.</w:t>
       </w:r>
     </w:p>
     <w:p>
@@ -4396,210 +2577,55 @@
         <w:spacing w:before="0" w:line="360" w:lineRule="auto"/>
       </w:pPr>
       <w:r>
-        <w:t xml:space="preserve">However, confusion between </w:t>
+        <w:t xml:space="preserve">Confusion matrix analysis shows that the model reliably identifies the </w:t>
       </w:r>
       <w:r>
         <w:rPr>
           <w:i/>
           <w:iCs/>
         </w:rPr>
-        <w:t>BROKEN</w:t>
-      </w:r>
-      <w:r>
-        <w:t xml:space="preserve"> and</w:t>
+        <w:t>NORMAL</w:t>
+      </w:r>
+      <w:r>
+        <w:t xml:space="preserve"> operating state, which dominates the dataset. In contrast, </w:t>
       </w:r>
       <w:r>
         <w:rPr>
           <w:i/>
           <w:iCs/>
         </w:rPr>
-        <w:t xml:space="preserve"> RECOVERING</w:t>
-      </w:r>
-      <w:r>
-        <w:t xml:space="preserve"> states is evident. These states are underrepresented and exhibit overlapping sensor patterns, making them inherently harder to distinguish. In some cases, the model predicts failure-related classes that do not appear in the test set window, which contributes to reduced macro </w:t>
-      </w:r>
-      <w:proofErr w:type="spellStart"/>
-      <w:r>
-        <w:t>F1</w:t>
-      </w:r>
-      <w:proofErr w:type="spellEnd"/>
-      <w:r>
-        <w:t>-score.</w:t>
-      </w:r>
-    </w:p>
-    <w:p>
-      <w:pPr>
-        <w:spacing w:before="0" w:line="360" w:lineRule="auto"/>
-      </w:pPr>
-      <w:r>
-        <w:t>This phenomenon highlights an important deployment consideration: in predictive maintenance, conservative predictions that occasionally flag rare failure states may be preferable to missing early failure signals altogether.</w:t>
-      </w:r>
-    </w:p>
-    <w:p>
-      <w:pPr>
-        <w:pStyle w:val="Heading1"/>
-        <w:spacing w:before="0" w:line="360" w:lineRule="auto"/>
-      </w:pPr>
-      <w:bookmarkStart w:id="16" w:name="_Toc216871990"/>
-      <w:r>
-        <w:t>7. Discussion</w:t>
-      </w:r>
-      <w:bookmarkEnd w:id="16"/>
-    </w:p>
-    <w:p>
-      <w:pPr>
-        <w:pStyle w:val="Heading2"/>
-        <w:spacing w:before="0" w:line="360" w:lineRule="auto"/>
-      </w:pPr>
-      <w:bookmarkStart w:id="17" w:name="_Toc216871991"/>
-      <w:r>
-        <w:t>7.1</w:t>
-      </w:r>
-      <w:r>
-        <w:t>.</w:t>
-      </w:r>
-      <w:r>
-        <w:t xml:space="preserve"> Architecture </w:t>
-      </w:r>
-      <w:r>
-        <w:t>d</w:t>
-      </w:r>
-      <w:r>
-        <w:t xml:space="preserve">esign and </w:t>
-      </w:r>
-      <w:r>
-        <w:t>discussion</w:t>
-      </w:r>
-      <w:bookmarkEnd w:id="17"/>
-    </w:p>
-    <w:p>
-      <w:pPr>
-        <w:pStyle w:val="Heading3"/>
-        <w:spacing w:before="0" w:line="360" w:lineRule="auto"/>
-      </w:pPr>
-      <w:bookmarkStart w:id="18" w:name="_Toc216871992"/>
-      <w:r>
-        <w:t>7.1.1. Number of LSTM layers</w:t>
-      </w:r>
-      <w:bookmarkEnd w:id="18"/>
-    </w:p>
-    <w:p>
-      <w:pPr>
-        <w:spacing w:before="0" w:line="360" w:lineRule="auto"/>
-      </w:pPr>
-      <w:r>
-        <w:t>A stacked LSTM architecture with two recurrent layers was selected to balance representational capacity and generalization. The first LSTM layer captures short-term temporal patterns across the input sequence, while the second layer aggregates this information into a higher-level temporal summary.</w:t>
-      </w:r>
-    </w:p>
-    <w:p>
-      <w:pPr>
-        <w:spacing w:before="0" w:line="360" w:lineRule="auto"/>
-      </w:pPr>
-      <w:r>
-        <w:t>Preliminary experimentation with a single LSTM layer resulted in faster convergence but weaker minority-class performance, suggesting insufficient model capacity. Conversely, deeper architectures were found to increase training time and overfitting risk without clear performance gains. Two layers therefore represent a practical compromise.</w:t>
-      </w:r>
-    </w:p>
-    <w:p>
-      <w:pPr>
-        <w:pStyle w:val="Heading3"/>
-        <w:spacing w:before="0" w:line="360" w:lineRule="auto"/>
-      </w:pPr>
-      <w:bookmarkStart w:id="19" w:name="_Toc216871993"/>
-      <w:r>
-        <w:t>7.1.2. Window size selection</w:t>
-      </w:r>
-      <w:bookmarkEnd w:id="19"/>
-    </w:p>
-    <w:p>
-      <w:pPr>
-        <w:spacing w:before="0" w:line="360" w:lineRule="auto"/>
-      </w:pPr>
-      <w:r>
-        <w:t xml:space="preserve">A window size of </w:t>
-      </w:r>
-      <w:r>
-        <w:rPr>
-          <w:b/>
-          <w:bCs/>
-        </w:rPr>
-        <w:t>50 timesteps</w:t>
-      </w:r>
-      <w:r>
-        <w:t xml:space="preserve"> was chosen to provide sufficient temporal context while maintaining a manageable input size. Shorter windows limited the model’s ability to capture gradual degradation patterns, whereas significantly longer windows increased computational cost and redundancy due to highly overlapping sequences.</w:t>
-      </w:r>
-    </w:p>
-    <w:p>
-      <w:pPr>
-        <w:spacing w:before="0" w:line="360" w:lineRule="auto"/>
-      </w:pPr>
-      <w:r>
-        <w:t>Empirically, a window of 50 timesteps allowed the model to learn precursor trends without introducing excessive noise or memory overhead.</w:t>
-      </w:r>
-    </w:p>
-    <w:p>
-      <w:pPr>
-        <w:pStyle w:val="Heading3"/>
-        <w:spacing w:before="0" w:line="360" w:lineRule="auto"/>
-      </w:pPr>
-      <w:bookmarkStart w:id="20" w:name="_Toc216871994"/>
-      <w:r>
-        <w:t>7.1.3. Regularization strategy</w:t>
-      </w:r>
-      <w:bookmarkEnd w:id="20"/>
-    </w:p>
-    <w:p>
-      <w:pPr>
-        <w:spacing w:before="0" w:line="360" w:lineRule="auto"/>
-      </w:pPr>
-      <w:r>
-        <w:t>Dropout layers with a rate of 0.3 were applied after each LSTM layer to mitigate overfitting. This was particularly important given the imbalance in class distribution and the large number of generated sequences. Training curves confirm that dropout contributes to stable validation performance.</w:t>
-      </w:r>
-    </w:p>
-    <w:p>
-      <w:pPr>
-        <w:spacing w:before="0" w:line="360" w:lineRule="auto"/>
-      </w:pPr>
-      <w:r>
-        <w:t>Early stopping and learning-rate reduction further improved robustness by preventing over-optimization and enabling finer convergence near local minima.</w:t>
-      </w:r>
-    </w:p>
-    <w:p>
-      <w:pPr>
-        <w:pStyle w:val="Heading3"/>
-        <w:spacing w:before="0" w:line="360" w:lineRule="auto"/>
-      </w:pPr>
-      <w:bookmarkStart w:id="21" w:name="_Toc216871995"/>
-      <w:r>
-        <w:t>7.1.4. Impact of class weighting</w:t>
-      </w:r>
-      <w:bookmarkEnd w:id="21"/>
-    </w:p>
-    <w:p>
-      <w:pPr>
-        <w:spacing w:before="0" w:line="360" w:lineRule="auto"/>
-      </w:pPr>
-      <w:r>
-        <w:t xml:space="preserve">Class weighting significantly influenced training dynamics. Without class weights, the model quickly converged to predicting the dominant </w:t>
+        <w:t>BROKEN</w:t>
+      </w:r>
+      <w:r>
+        <w:t xml:space="preserve"> and </w:t>
       </w:r>
       <w:r>
         <w:rPr>
           <w:i/>
           <w:iCs/>
         </w:rPr>
-        <w:t>NORMAL</w:t>
-      </w:r>
-      <w:r>
-        <w:t xml:space="preserve"> class, yielding deceptively high accuracy but poor minority-class recall. Introducing class weights increased sensitivity to </w:t>
+        <w:t>RECOVERING</w:t>
+      </w:r>
+      <w:r>
+        <w:t xml:space="preserve"> states are more frequently confused with each other and, in some cases, with the </w:t>
       </w:r>
       <w:r>
         <w:rPr>
           <w:i/>
           <w:iCs/>
         </w:rPr>
-        <w:t>BROKEN</w:t>
-      </w:r>
-      <w:r>
-        <w:t xml:space="preserve"> and </w:t>
+        <w:t>NORMAL</w:t>
+      </w:r>
+      <w:r>
+        <w:t xml:space="preserve"> class. This behavior is expected given the scarcity of failure samples and the similarity of sensor patterns during transitional machine states.</w:t>
+      </w:r>
+    </w:p>
+    <w:p>
+      <w:pPr>
+        <w:spacing w:before="0" w:line="360" w:lineRule="auto"/>
+      </w:pPr>
+      <w:r>
+        <w:t xml:space="preserve">Analysis of misclassification patterns indicates that confusion most frequently occurs during transitional periods between machine states. In particular, </w:t>
       </w:r>
       <w:r>
         <w:rPr>
@@ -4609,7 +2635,37 @@
         <w:t>RECOVERING</w:t>
       </w:r>
       <w:r>
-        <w:t xml:space="preserve"> states, at the cost of increased variance in predictions.</w:t>
+        <w:t xml:space="preserve"> samples are often misclassified as </w:t>
+      </w:r>
+      <w:r>
+        <w:rPr>
+          <w:i/>
+          <w:iCs/>
+        </w:rPr>
+        <w:t>NORMAL</w:t>
+      </w:r>
+      <w:r>
+        <w:t xml:space="preserve">, reflecting overlapping sensor behavior during gradual stabilization phases. Similarly, early-stage </w:t>
+      </w:r>
+      <w:r>
+        <w:rPr>
+          <w:i/>
+          <w:iCs/>
+        </w:rPr>
+        <w:t>BROKEN</w:t>
+      </w:r>
+      <w:r>
+        <w:t xml:space="preserve"> samples may resemble high-variance </w:t>
+      </w:r>
+      <w:r>
+        <w:rPr>
+          <w:i/>
+          <w:iCs/>
+        </w:rPr>
+        <w:t xml:space="preserve">NORMAL </w:t>
+      </w:r>
+      <w:r>
+        <w:t>operation, making precise boundary detection challenging. These patterns suggest that classification errors are driven by inherent data ambiguity rather than model instability.</w:t>
       </w:r>
     </w:p>
     <w:p>
@@ -4617,7 +2673,89 @@
         <w:spacing w:before="0" w:line="360" w:lineRule="auto"/>
       </w:pPr>
       <w:r>
-        <w:t xml:space="preserve">This trade-off is reflected in the divergence between balanced accuracy and macro </w:t>
+        <w:t>In certain evaluation windows, the model predicts failure-related classes that do not appear in the test set, resulting in warnings during metric computation. This outcome arises from the chronological data split and reflects a realistic deployment scenario in which rare events may be absent from specific time periods rather than a modeling error.</w:t>
+      </w:r>
+    </w:p>
+    <w:p>
+      <w:pPr>
+        <w:pStyle w:val="Heading1"/>
+      </w:pPr>
+      <w:bookmarkStart w:id="10" w:name="_Toc216875643"/>
+      <w:r>
+        <w:t>4. Discussion</w:t>
+      </w:r>
+      <w:bookmarkEnd w:id="10"/>
+    </w:p>
+    <w:p>
+      <w:pPr>
+        <w:pStyle w:val="Heading2"/>
+      </w:pPr>
+      <w:bookmarkStart w:id="11" w:name="_Toc216875644"/>
+      <w:r>
+        <w:t xml:space="preserve">4.1 Impact of </w:t>
+      </w:r>
+      <w:r>
+        <w:t>t</w:t>
+      </w:r>
+      <w:r>
+        <w:t xml:space="preserve">emporal </w:t>
+      </w:r>
+      <w:r>
+        <w:t>m</w:t>
+      </w:r>
+      <w:r>
+        <w:t>odeling</w:t>
+      </w:r>
+      <w:bookmarkEnd w:id="11"/>
+    </w:p>
+    <w:p>
+      <w:pPr>
+        <w:spacing w:before="0" w:line="360" w:lineRule="auto"/>
+      </w:pPr>
+      <w:r>
+        <w:t>The results demonstrate that LSTM-based architectures are effective at capturing temporal dependencies in industrial sensor data. The model successfully learns patterns that extend beyond individual timesteps, validating the choice of a recurrent architecture for this task.</w:t>
+      </w:r>
+    </w:p>
+    <w:p>
+      <w:pPr>
+        <w:pStyle w:val="Heading2"/>
+      </w:pPr>
+      <w:bookmarkStart w:id="12" w:name="_Toc216875645"/>
+      <w:r>
+        <w:t xml:space="preserve">4.2 Effects of </w:t>
+      </w:r>
+      <w:r>
+        <w:t>c</w:t>
+      </w:r>
+      <w:r>
+        <w:t xml:space="preserve">lass </w:t>
+      </w:r>
+      <w:r>
+        <w:t>i</w:t>
+      </w:r>
+      <w:r>
+        <w:t xml:space="preserve">mbalance and </w:t>
+      </w:r>
+      <w:r>
+        <w:t>o</w:t>
+      </w:r>
+      <w:r>
+        <w:t xml:space="preserve">ptimization </w:t>
+      </w:r>
+      <w:r>
+        <w:t>s</w:t>
+      </w:r>
+      <w:r>
+        <w:t>trategies</w:t>
+      </w:r>
+      <w:bookmarkEnd w:id="12"/>
+    </w:p>
+    <w:p>
+      <w:pPr>
+        <w:spacing w:before="0" w:line="360" w:lineRule="auto"/>
+      </w:pPr>
+      <w:r>
+        <w:t xml:space="preserve">Class imbalance remains the primary limiting factor affecting model performance. While class-weighted loss increases sensitivity to minority states, it does not fully compensate for the scarcity of failure samples. As a result, the model exhibits a trade-off between recall and precision for rare classes, which is reflected in the lower macro </w:t>
       </w:r>
       <w:proofErr w:type="spellStart"/>
       <w:r>
@@ -4625,115 +2763,105 @@
       </w:r>
       <w:proofErr w:type="spellEnd"/>
       <w:r>
-        <w:t>-score and underscores the importance of metric selection when evaluating imbalanced time-series models.</w:t>
+        <w:t>-score.</w:t>
+      </w:r>
+    </w:p>
+    <w:p>
+      <w:pPr>
+        <w:spacing w:before="0" w:line="360" w:lineRule="auto"/>
+      </w:pPr>
+      <w:r>
+        <w:t>The applied optimization techniques contribute to stable training behavior, as evidenced by smooth loss convergence and consistent validation performance. However, optimization alone cannot overcome fundamental data limitations.</w:t>
+      </w:r>
+    </w:p>
+    <w:p>
+      <w:pPr>
+        <w:spacing w:before="0" w:line="360" w:lineRule="auto"/>
+      </w:pPr>
+      <w:r>
+        <w:t>Although optimization techniques such as class-weighted loss and early stopping improve training stability, they cannot fully compensate for structural data limitations. In particular, class weighting increases gradient contributions from rare classes but also amplifies noise when sample counts are extremely low. This trade-off explains the observed improvement in recall without a corresponding increase in precision for minority states.</w:t>
       </w:r>
     </w:p>
     <w:p>
       <w:pPr>
         <w:pStyle w:val="Heading2"/>
+      </w:pPr>
+      <w:bookmarkStart w:id="13" w:name="_Toc216875646"/>
+      <w:r>
+        <w:t xml:space="preserve">4.3 Interpretation of </w:t>
+      </w:r>
+      <w:r>
+        <w:t>e</w:t>
+      </w:r>
+      <w:r>
+        <w:t xml:space="preserve">valuation </w:t>
+      </w:r>
+      <w:r>
+        <w:t>m</w:t>
+      </w:r>
+      <w:r>
+        <w:t>etrics</w:t>
+      </w:r>
+      <w:bookmarkEnd w:id="13"/>
+    </w:p>
+    <w:p>
+      <w:pPr>
         <w:spacing w:before="0" w:line="360" w:lineRule="auto"/>
       </w:pPr>
-      <w:bookmarkStart w:id="22" w:name="_Toc216871996"/>
-      <w:r>
-        <w:t>7.2 Integrated Interpretation of Results</w:t>
-      </w:r>
-      <w:bookmarkEnd w:id="22"/>
+      <w:r>
+        <w:t xml:space="preserve">The divergence between balanced accuracy and macro-averaged </w:t>
+      </w:r>
+      <w:proofErr w:type="spellStart"/>
+      <w:r>
+        <w:t>F1</w:t>
+      </w:r>
+      <w:proofErr w:type="spellEnd"/>
+      <w:r>
+        <w:t xml:space="preserve">-score underscores the importance of metric selection in imbalanced classification tasks. Balanced accuracy ensures equal consideration of all classes in terms of recall, while macro </w:t>
+      </w:r>
+      <w:proofErr w:type="spellStart"/>
+      <w:r>
+        <w:t>F1</w:t>
+      </w:r>
+      <w:proofErr w:type="spellEnd"/>
+      <w:r>
+        <w:t>-score penalizes poor precision on minority classes. Together, these metrics provide a more comprehensive assessment than standard accuracy.</w:t>
+      </w:r>
     </w:p>
     <w:p>
       <w:pPr>
         <w:spacing w:before="0" w:line="360" w:lineRule="auto"/>
       </w:pPr>
       <w:r>
-        <w:t>Taken together, the training curves, confusion matrix, and evaluation metrics provide a coherent picture of model behavior. The LSTM architecture successfully learns temporal patterns from sensor data and generalizes well to unseen time periods. However, class imbalance fundamentally limits performance on rare states.</w:t>
-      </w:r>
+        <w:t>From an operational perspective, conservative predictions that occasionally flag rare failure states may be acceptable or even desirable, depending on maintenance costs and safety constraints.</w:t>
+      </w:r>
+    </w:p>
+    <w:p>
+      <w:pPr>
+        <w:pStyle w:val="Heading1"/>
+      </w:pPr>
+      <w:bookmarkStart w:id="14" w:name="_Toc216875647"/>
+      <w:r>
+        <w:t>5. Limitations and Conclusion</w:t>
+      </w:r>
+      <w:bookmarkEnd w:id="14"/>
     </w:p>
     <w:p>
       <w:pPr>
         <w:spacing w:before="0" w:line="360" w:lineRule="auto"/>
       </w:pPr>
       <w:r>
-        <w:t xml:space="preserve">Rather than indicating model failure, the lower macro </w:t>
-      </w:r>
-      <w:proofErr w:type="spellStart"/>
-      <w:r>
-        <w:t>F1</w:t>
-      </w:r>
-      <w:proofErr w:type="spellEnd"/>
-      <w:r>
-        <w:t>-score reflects the difficulty of detecting infrequent but critical events. In operational settings, such behavior may be acceptable or even desirable, depending on the cost of false positives versus missed failures.</w:t>
-      </w:r>
-    </w:p>
-    <w:p>
-      <w:pPr>
-        <w:pStyle w:val="Heading1"/>
+        <w:t>The primary limitation of this work lies in the extreme class imbalance and limited availability of failure samples. Although class weighting improves sensitivity to minority states, precision remains constrained. Future work could explore alternative loss functions, sequence-level resampling strategies, or attention-based architectures to further improve rare-event detection.</w:t>
+      </w:r>
+    </w:p>
+    <w:p>
+      <w:pPr>
         <w:spacing w:before="0" w:line="360" w:lineRule="auto"/>
       </w:pPr>
-      <w:bookmarkStart w:id="23" w:name="_Toc216871997"/>
-      <w:r>
-        <w:t xml:space="preserve">8. Limitations and </w:t>
-      </w:r>
-      <w:r>
-        <w:t>f</w:t>
-      </w:r>
-      <w:r>
-        <w:t xml:space="preserve">uture </w:t>
-      </w:r>
-      <w:r>
-        <w:t>works</w:t>
-      </w:r>
-      <w:bookmarkEnd w:id="23"/>
-    </w:p>
-    <w:p>
-      <w:pPr>
-        <w:pStyle w:val="NormalWeb"/>
-        <w:spacing w:before="0" w:beforeAutospacing="0" w:after="160" w:afterAutospacing="0" w:line="360" w:lineRule="auto"/>
-        <w:jc w:val="both"/>
-      </w:pPr>
-      <w:r>
-        <w:t>Several limitations of the current approach suggest directions for future improvement. The severe class imbalance remains a fundamental challenge and may benefit from alternative loss functions such as focal loss, which place greater emphasis on hard-to-classify samples. Additionally, sequence-level resampling techniques could be explored to increase exposure to rare machine states during training.</w:t>
-      </w:r>
-    </w:p>
-    <w:p>
-      <w:pPr>
-        <w:pStyle w:val="NormalWeb"/>
-        <w:spacing w:before="0" w:beforeAutospacing="0" w:after="160" w:afterAutospacing="0" w:line="360" w:lineRule="auto"/>
-        <w:jc w:val="both"/>
-      </w:pPr>
-      <w:r>
-        <w:t>From a modeling perspective, more advanced architectures such as bidirectional LSTMs or attention-based mechanisms may improve the model’s ability to capture complex temporal dependencies. Finally, incorporating domain-specific knowledge through engineered temporal features could further enhance predictive performance.</w:t>
-      </w:r>
-      <w:r>
-        <w:t xml:space="preserve"> </w:t>
-      </w:r>
-    </w:p>
-    <w:p>
-      <w:pPr>
-        <w:pStyle w:val="Heading1"/>
-        <w:spacing w:before="0" w:line="360" w:lineRule="auto"/>
-      </w:pPr>
-      <w:bookmarkStart w:id="24" w:name="_Toc216871998"/>
-      <w:r>
-        <w:t>9. Conclusion</w:t>
-      </w:r>
-      <w:bookmarkEnd w:id="24"/>
-    </w:p>
-    <w:p>
-      <w:pPr>
-        <w:spacing w:before="0" w:line="360" w:lineRule="auto"/>
-      </w:pPr>
-      <w:r>
-        <w:t>This project demonstrates that LSTM-based architectures are effective for modeling multivariate industrial sensor time series. The stacked LSTM design successfully captures temporal dependencies and provides robust performance on dominant machine states.</w:t>
-      </w:r>
-    </w:p>
-    <w:p>
-      <w:pPr>
-        <w:spacing w:before="0" w:line="360" w:lineRule="auto"/>
-      </w:pPr>
-      <w:r>
-        <w:t>While class imbalance limits minority-class performance, the model offers a strong baseline for predictive maintenance and illustrates the importance of architecture choice and evaluation methodology in time-series classification tasks.</w:t>
-      </w:r>
-    </w:p>
-    <w:p/>
+      <w:r>
+        <w:t>In conclusion, this project demonstrates the effectiveness of LSTM-based architectures for modeling multivariate industrial time-series data under real-world constraints. While temporal modeling and optimization strategies enable robust detection of dominant machine states, severe class imbalance fundamentally limits minority-class performance. These findings highlight the importance of combining appropriate architectures with careful evaluation and interpretation when deploying predictive maintenance systems.</w:t>
+      </w:r>
+    </w:p>
     <w:sectPr>
       <w:pgSz w:w="12240" w:h="15840"/>
       <w:pgMar w:top="1134" w:right="1134" w:bottom="1134" w:left="1701" w:header="720" w:footer="720" w:gutter="0"/>
